--- a/Lab2/Lab2.docx
+++ b/Lab2/Lab2.docx
@@ -663,13 +663,7 @@
         <w:rPr>
           <w:color w:val="000000" w:themeColor="text1"/>
         </w:rPr>
-        <w:t>You will now get to your applications default page. You can choose to "Create new intent" or "Add prebuild doma</w:t>
-      </w:r>
-      <w:r>
-        <w:rPr>
-          <w:color w:val="000000" w:themeColor="text1"/>
-        </w:rPr>
-        <w:t>in intent"</w:t>
+        <w:t>You will now get to your applications default page. You can choose to "Create new intent" or "Add prebuild domain intent"</w:t>
       </w:r>
     </w:p>
     <w:p>
@@ -743,13 +737,7 @@
         <w:rPr>
           <w:color w:val="000000" w:themeColor="text1"/>
         </w:rPr>
-        <w:t>Fill in a descriptive name for your</w:t>
-      </w:r>
-      <w:r>
-        <w:rPr>
-          <w:color w:val="000000" w:themeColor="text1"/>
-        </w:rPr>
-        <w:t xml:space="preserve"> intent. i.e. "Warranty" </w:t>
+        <w:t xml:space="preserve">Fill in a descriptive name for your intent. i.e. "Warranty" </w:t>
       </w:r>
     </w:p>
     <w:p>
@@ -842,13 +830,7 @@
         <w:rPr>
           <w:color w:val="000000" w:themeColor="text1"/>
         </w:rPr>
-        <w:t>is my w</w:t>
-      </w:r>
-      <w:r>
-        <w:rPr>
-          <w:color w:val="000000" w:themeColor="text1"/>
-        </w:rPr>
-        <w:t>arranty still good</w:t>
+        <w:t>is my warranty still good</w:t>
       </w:r>
     </w:p>
     <w:p>
@@ -886,13 +868,7 @@
         <w:rPr>
           <w:color w:val="000000" w:themeColor="text1"/>
         </w:rPr>
-        <w:t>is this repair</w:t>
-      </w:r>
-      <w:r>
-        <w:rPr>
-          <w:color w:val="000000" w:themeColor="text1"/>
-        </w:rPr>
-        <w:t xml:space="preserve"> still covered by my warranty</w:t>
+        <w:t>is this repair still covered by my warranty</w:t>
       </w:r>
     </w:p>
     <w:p>
@@ -911,13 +887,7 @@
         <w:rPr>
           <w:color w:val="000000" w:themeColor="text1"/>
         </w:rPr>
-        <w:t xml:space="preserve">how </w:t>
-      </w:r>
-      <w:r>
-        <w:rPr>
-          <w:color w:val="000000" w:themeColor="text1"/>
-        </w:rPr>
-        <w:t>much will this repair cost me</w:t>
+        <w:t>how much will this repair cost me</w:t>
       </w:r>
     </w:p>
     <w:p>
@@ -950,13 +920,7 @@
         <w:rPr>
           <w:color w:val="000000" w:themeColor="text1"/>
         </w:rPr>
-        <w:t xml:space="preserve"> h</w:t>
-      </w:r>
-      <w:r>
-        <w:rPr>
-          <w:color w:val="000000" w:themeColor="text1"/>
-        </w:rPr>
-        <w:t>ave to pay to get this fixed</w:t>
+        <w:t xml:space="preserve"> have to pay to get this fixed</w:t>
       </w:r>
     </w:p>
     <w:p>
@@ -1093,14 +1057,7 @@
           <w:color w:val="000000" w:themeColor="text1"/>
           <w:lang w:val="en-US"/>
         </w:rPr>
-        <w:t>Type the following sentence in the first input field:</w:t>
-      </w:r>
-      <w:r>
-        <w:rPr>
-          <w:color w:val="000000" w:themeColor="text1"/>
-          <w:lang w:val="en-US"/>
-        </w:rPr>
-        <w:t xml:space="preserve"> “My boiler is 5 years old”</w:t>
+        <w:t>Type the following sentence in the first input field: “My boiler is 5 years old”</w:t>
       </w:r>
     </w:p>
     <w:p>
@@ -1121,6 +1078,7 @@
           <w:color w:val="000000" w:themeColor="text1"/>
           <w:lang w:val="en-US"/>
         </w:rPr>
+        <w:lastRenderedPageBreak/>
         <w:t>Click on “[5]”</w:t>
       </w:r>
       <w:r>
@@ -1506,6 +1464,7 @@
           <w:noProof/>
           <w:color w:val="000000" w:themeColor="text1"/>
         </w:rPr>
+        <w:lastRenderedPageBreak/>
         <w:drawing>
           <wp:inline distT="0" distB="0" distL="0" distR="0" wp14:anchorId="6B71E9D0" wp14:editId="28C5F302">
             <wp:extent cx="5731510" cy="1422400"/>
@@ -2619,6 +2578,7 @@
           <w:noProof/>
           <w:color w:val="000000" w:themeColor="text1"/>
         </w:rPr>
+        <w:lastRenderedPageBreak/>
         <w:drawing>
           <wp:inline distT="0" distB="0" distL="0" distR="0" wp14:anchorId="0E70C1B0" wp14:editId="4E5FCCBB">
             <wp:extent cx="4232074" cy="2434873"/>
@@ -2680,7 +2640,6 @@
           <w:color w:val="000000" w:themeColor="text1"/>
           <w:lang w:val="en-US"/>
         </w:rPr>
-        <w:lastRenderedPageBreak/>
         <w:t>Let’s publish to Azure for a first time. For this you need to get the publish profile from Azure.</w:t>
       </w:r>
     </w:p>
@@ -2908,6 +2867,7 @@
           <w:color w:val="000000" w:themeColor="text1"/>
           <w:lang w:val="en-US"/>
         </w:rPr>
+        <w:lastRenderedPageBreak/>
         <w:t>Click Publish</w:t>
       </w:r>
     </w:p>
@@ -3293,71 +3253,2655 @@
     </w:p>
     <w:p>
       <w:pPr>
-        <w:rPr>
-          <w:rFonts w:cs="Consolas"/>
-          <w:color w:val="000000" w:themeColor="text1"/>
-          <w:lang w:val="en-US"/>
-        </w:rPr>
-      </w:pPr>
-      <w:r>
-        <w:rPr>
-          <w:rFonts w:cs="Consolas"/>
-          <w:color w:val="000000" w:themeColor="text1"/>
-          <w:lang w:val="en-US"/>
-        </w:rPr>
-        <w:t>&lt;</w:t>
+        <w:pStyle w:val="ListParagraph"/>
+        <w:numPr>
+          <w:ilvl w:val="0"/>
+          <w:numId w:val="8"/>
+        </w:numPr>
+        <w:rPr>
+          <w:rFonts w:cs="Consolas"/>
+          <w:color w:val="000000" w:themeColor="text1"/>
+          <w:lang w:val="en-US"/>
+        </w:rPr>
+      </w:pPr>
+      <w:r>
+        <w:rPr>
+          <w:rFonts w:cs="Consolas"/>
+          <w:color w:val="000000" w:themeColor="text1"/>
+          <w:lang w:val="en-US"/>
+        </w:rPr>
+        <w:lastRenderedPageBreak/>
+        <w:t>Open “</w:t>
+      </w:r>
+      <w:proofErr w:type="spellStart"/>
+      <w:r>
+        <w:rPr>
+          <w:rFonts w:cs="Consolas"/>
+          <w:color w:val="000000" w:themeColor="text1"/>
+          <w:lang w:val="en-US"/>
+        </w:rPr>
+        <w:t>BasicLuisDialog.cs</w:t>
+      </w:r>
+      <w:proofErr w:type="spellEnd"/>
+      <w:r>
+        <w:rPr>
+          <w:rFonts w:cs="Consolas"/>
+          <w:color w:val="000000" w:themeColor="text1"/>
+          <w:lang w:val="en-US"/>
+        </w:rPr>
+        <w:t>” in the Dialogs folder</w:t>
+      </w:r>
+    </w:p>
+    <w:p>
+      <w:pPr>
+        <w:pStyle w:val="ListParagraph"/>
+        <w:numPr>
+          <w:ilvl w:val="0"/>
+          <w:numId w:val="8"/>
+        </w:numPr>
+        <w:rPr>
+          <w:rFonts w:cs="Consolas"/>
+          <w:color w:val="000000" w:themeColor="text1"/>
+          <w:lang w:val="en-US"/>
+        </w:rPr>
+      </w:pPr>
+      <w:r>
+        <w:rPr>
+          <w:rFonts w:cs="Consolas"/>
+          <w:color w:val="000000" w:themeColor="text1"/>
+          <w:lang w:val="en-US"/>
+        </w:rPr>
+        <w:t xml:space="preserve">Study this file and try to understand how </w:t>
+      </w:r>
+      <w:proofErr w:type="spellStart"/>
+      <w:r>
+        <w:rPr>
+          <w:rFonts w:cs="Consolas"/>
+          <w:color w:val="000000" w:themeColor="text1"/>
+          <w:lang w:val="en-US"/>
+        </w:rPr>
+        <w:t>LuisDialog</w:t>
+      </w:r>
+      <w:proofErr w:type="spellEnd"/>
+      <w:r>
+        <w:rPr>
+          <w:rFonts w:cs="Consolas"/>
+          <w:color w:val="000000" w:themeColor="text1"/>
+          <w:lang w:val="en-US"/>
+        </w:rPr>
+        <w:t xml:space="preserve"> works. </w:t>
+      </w:r>
+      <w:r>
+        <w:rPr>
+          <w:rFonts w:ascii="Segoe UI" w:hAnsi="Segoe UI" w:cs="Segoe UI"/>
+          <w:color w:val="000000"/>
+        </w:rPr>
+        <w:t>A dialog specialized to handle intents and entities from LUIS.</w:t>
+      </w:r>
+      <w:r>
+        <w:rPr>
+          <w:rFonts w:ascii="Segoe UI" w:hAnsi="Segoe UI" w:cs="Segoe UI"/>
+          <w:color w:val="000000"/>
+          <w:lang w:val="en-US"/>
+        </w:rPr>
+        <w:t xml:space="preserve"> </w:t>
+      </w:r>
+      <w:r>
+        <w:rPr>
+          <w:rFonts w:cs="Consolas"/>
+          <w:color w:val="000000" w:themeColor="text1"/>
+          <w:lang w:val="en-US"/>
+        </w:rPr>
+        <w:t xml:space="preserve">You can find more info about dialogs in bots here: </w:t>
+      </w:r>
+      <w:hyperlink r:id="rId16" w:history="1">
+        <w:r>
+          <w:rPr>
+            <w:rStyle w:val="Hyperlink"/>
+            <w:rFonts w:cs="Consolas"/>
+            <w:lang w:val="en-US"/>
+          </w:rPr>
+          <w:t>https://docs.microsoft.com/en-us/azure/bot-service/nodejs/bot-builder-nodejs-dialog-manage-conversation-flow</w:t>
+        </w:r>
+      </w:hyperlink>
+    </w:p>
+    <w:p>
+      <w:pPr>
+        <w:pStyle w:val="ListParagraph"/>
+        <w:numPr>
+          <w:ilvl w:val="0"/>
+          <w:numId w:val="8"/>
+        </w:numPr>
+        <w:rPr>
+          <w:rFonts w:cs="Consolas"/>
+          <w:color w:val="000000" w:themeColor="text1"/>
+          <w:lang w:val="en-US"/>
+        </w:rPr>
+      </w:pPr>
+      <w:r>
+        <w:rPr>
+          <w:rFonts w:cs="Consolas"/>
+          <w:color w:val="000000" w:themeColor="text1"/>
+          <w:lang w:val="en-US"/>
+        </w:rPr>
+        <w:t>Try to add the intent for Warranty by copying one of the other ones.</w:t>
+      </w:r>
+    </w:p>
+    <w:p>
+      <w:pPr>
+        <w:pStyle w:val="ListParagraph"/>
+        <w:numPr>
+          <w:ilvl w:val="0"/>
+          <w:numId w:val="8"/>
+        </w:numPr>
+        <w:rPr>
+          <w:rFonts w:cs="Consolas"/>
+          <w:color w:val="000000" w:themeColor="text1"/>
+          <w:lang w:val="en-US"/>
+        </w:rPr>
+      </w:pPr>
+      <w:r>
+        <w:rPr>
+          <w:rFonts w:cs="Consolas"/>
+          <w:color w:val="000000" w:themeColor="text1"/>
+          <w:lang w:val="en-US"/>
+        </w:rPr>
+        <w:t>Publish your bot</w:t>
+      </w:r>
+    </w:p>
+    <w:p>
+      <w:pPr>
+        <w:pStyle w:val="ListParagraph"/>
+        <w:numPr>
+          <w:ilvl w:val="0"/>
+          <w:numId w:val="8"/>
+        </w:numPr>
+        <w:rPr>
+          <w:rFonts w:cs="Consolas"/>
+          <w:color w:val="000000" w:themeColor="text1"/>
+          <w:lang w:val="en-US"/>
+        </w:rPr>
+      </w:pPr>
+      <w:r>
+        <w:rPr>
+          <w:rFonts w:cs="Consolas"/>
+          <w:color w:val="000000" w:themeColor="text1"/>
+          <w:lang w:val="en-US"/>
+        </w:rPr>
+        <w:t>Test it in Azure</w:t>
+      </w:r>
+    </w:p>
+    <w:p>
+      <w:pPr>
+        <w:rPr>
+          <w:rFonts w:cs="Consolas"/>
+          <w:color w:val="000000" w:themeColor="text1"/>
+          <w:lang w:val="en-US"/>
+        </w:rPr>
+      </w:pPr>
+      <w:r>
+        <w:rPr>
+          <w:rFonts w:cs="Consolas"/>
+          <w:color w:val="000000" w:themeColor="text1"/>
+          <w:lang w:val="en-US"/>
+        </w:rPr>
+        <w:t>You should have added something like this:</w:t>
+      </w:r>
+    </w:p>
+    <w:p>
+      <w:pPr>
+        <w:autoSpaceDE w:val="0"/>
+        <w:autoSpaceDN w:val="0"/>
+        <w:adjustRightInd w:val="0"/>
+        <w:spacing w:after="0" w:line="240" w:lineRule="auto"/>
+        <w:ind w:firstLine="720"/>
+        <w:rPr>
+          <w:rFonts w:ascii="Consolas" w:hAnsi="Consolas" w:cs="Consolas"/>
+          <w:color w:val="000000"/>
+          <w:sz w:val="19"/>
+          <w:szCs w:val="19"/>
+          <w:lang w:val="en-NL"/>
+        </w:rPr>
+      </w:pPr>
+      <w:r>
+        <w:rPr>
+          <w:rFonts w:ascii="Consolas" w:hAnsi="Consolas" w:cs="Consolas"/>
+          <w:color w:val="000000"/>
+          <w:sz w:val="19"/>
+          <w:szCs w:val="19"/>
+          <w:lang w:val="en-NL"/>
+        </w:rPr>
+        <w:t>[</w:t>
+      </w:r>
+      <w:proofErr w:type="spellStart"/>
+      <w:r>
+        <w:rPr>
+          <w:rFonts w:ascii="Consolas" w:hAnsi="Consolas" w:cs="Consolas"/>
+          <w:color w:val="000000"/>
+          <w:sz w:val="19"/>
+          <w:szCs w:val="19"/>
+          <w:lang w:val="en-NL"/>
+        </w:rPr>
+        <w:t>LuisIntent</w:t>
+      </w:r>
+      <w:proofErr w:type="spellEnd"/>
+      <w:r>
+        <w:rPr>
+          <w:rFonts w:ascii="Consolas" w:hAnsi="Consolas" w:cs="Consolas"/>
+          <w:color w:val="000000"/>
+          <w:sz w:val="19"/>
+          <w:szCs w:val="19"/>
+          <w:lang w:val="en-NL"/>
+        </w:rPr>
+        <w:t>(</w:t>
+      </w:r>
+      <w:r>
+        <w:rPr>
+          <w:rFonts w:ascii="Consolas" w:hAnsi="Consolas" w:cs="Consolas"/>
+          <w:color w:val="A31515"/>
+          <w:sz w:val="19"/>
+          <w:szCs w:val="19"/>
+          <w:lang w:val="en-NL"/>
+        </w:rPr>
+        <w:t>"</w:t>
+      </w:r>
+      <w:r>
+        <w:rPr>
+          <w:rFonts w:ascii="Consolas" w:hAnsi="Consolas" w:cs="Consolas"/>
+          <w:color w:val="A31515"/>
+          <w:sz w:val="19"/>
+          <w:szCs w:val="19"/>
+          <w:lang w:val="en-US"/>
+        </w:rPr>
+        <w:t>Warranty</w:t>
+      </w:r>
+      <w:r>
+        <w:rPr>
+          <w:rFonts w:ascii="Consolas" w:hAnsi="Consolas" w:cs="Consolas"/>
+          <w:color w:val="A31515"/>
+          <w:sz w:val="19"/>
+          <w:szCs w:val="19"/>
+          <w:lang w:val="en-NL"/>
+        </w:rPr>
+        <w:t>"</w:t>
+      </w:r>
+      <w:r>
+        <w:rPr>
+          <w:rFonts w:ascii="Consolas" w:hAnsi="Consolas" w:cs="Consolas"/>
+          <w:color w:val="000000"/>
+          <w:sz w:val="19"/>
+          <w:szCs w:val="19"/>
+          <w:lang w:val="en-NL"/>
+        </w:rPr>
+        <w:t>)]</w:t>
+      </w:r>
+    </w:p>
+    <w:p>
+      <w:pPr>
+        <w:autoSpaceDE w:val="0"/>
+        <w:autoSpaceDN w:val="0"/>
+        <w:adjustRightInd w:val="0"/>
+        <w:spacing w:after="0" w:line="240" w:lineRule="auto"/>
+        <w:rPr>
+          <w:rFonts w:ascii="Consolas" w:hAnsi="Consolas" w:cs="Consolas"/>
+          <w:color w:val="000000"/>
+          <w:sz w:val="19"/>
+          <w:szCs w:val="19"/>
+          <w:lang w:val="en-NL"/>
+        </w:rPr>
+      </w:pPr>
+      <w:r>
+        <w:rPr>
+          <w:rFonts w:ascii="Consolas" w:hAnsi="Consolas" w:cs="Consolas"/>
+          <w:color w:val="000000"/>
+          <w:sz w:val="19"/>
+          <w:szCs w:val="19"/>
+          <w:lang w:val="en-NL"/>
+        </w:rPr>
+        <w:t xml:space="preserve">        </w:t>
+      </w:r>
+      <w:r>
+        <w:rPr>
+          <w:rFonts w:ascii="Consolas" w:hAnsi="Consolas" w:cs="Consolas"/>
+          <w:color w:val="0000FF"/>
+          <w:sz w:val="19"/>
+          <w:szCs w:val="19"/>
+          <w:lang w:val="en-NL"/>
+        </w:rPr>
+        <w:t>public</w:t>
+      </w:r>
+      <w:r>
+        <w:rPr>
+          <w:rFonts w:ascii="Consolas" w:hAnsi="Consolas" w:cs="Consolas"/>
+          <w:color w:val="000000"/>
+          <w:sz w:val="19"/>
+          <w:szCs w:val="19"/>
+          <w:lang w:val="en-NL"/>
+        </w:rPr>
+        <w:t xml:space="preserve"> </w:t>
+      </w:r>
+      <w:proofErr w:type="spellStart"/>
+      <w:r>
+        <w:rPr>
+          <w:rFonts w:ascii="Consolas" w:hAnsi="Consolas" w:cs="Consolas"/>
+          <w:color w:val="0000FF"/>
+          <w:sz w:val="19"/>
+          <w:szCs w:val="19"/>
+          <w:lang w:val="en-NL"/>
+        </w:rPr>
+        <w:t>async</w:t>
+      </w:r>
+      <w:proofErr w:type="spellEnd"/>
+      <w:r>
+        <w:rPr>
+          <w:rFonts w:ascii="Consolas" w:hAnsi="Consolas" w:cs="Consolas"/>
+          <w:color w:val="000000"/>
+          <w:sz w:val="19"/>
+          <w:szCs w:val="19"/>
+          <w:lang w:val="en-NL"/>
+        </w:rPr>
+        <w:t xml:space="preserve"> Task </w:t>
+      </w:r>
+      <w:proofErr w:type="gramStart"/>
+      <w:r>
+        <w:rPr>
+          <w:rFonts w:ascii="Consolas" w:hAnsi="Consolas" w:cs="Consolas"/>
+          <w:color w:val="000000"/>
+          <w:sz w:val="19"/>
+          <w:szCs w:val="19"/>
+          <w:lang w:val="en-US"/>
+        </w:rPr>
+        <w:t>Warranty</w:t>
+      </w:r>
+      <w:r>
+        <w:rPr>
+          <w:rFonts w:ascii="Consolas" w:hAnsi="Consolas" w:cs="Consolas"/>
+          <w:color w:val="000000"/>
+          <w:sz w:val="19"/>
+          <w:szCs w:val="19"/>
+          <w:lang w:val="en-NL"/>
+        </w:rPr>
+        <w:t>Intent(</w:t>
+      </w:r>
+      <w:proofErr w:type="spellStart"/>
+      <w:proofErr w:type="gramEnd"/>
+      <w:r>
+        <w:rPr>
+          <w:rFonts w:ascii="Consolas" w:hAnsi="Consolas" w:cs="Consolas"/>
+          <w:color w:val="000000"/>
+          <w:sz w:val="19"/>
+          <w:szCs w:val="19"/>
+          <w:lang w:val="en-NL"/>
+        </w:rPr>
+        <w:t>IDialogContext</w:t>
+      </w:r>
+      <w:proofErr w:type="spellEnd"/>
+      <w:r>
+        <w:rPr>
+          <w:rFonts w:ascii="Consolas" w:hAnsi="Consolas" w:cs="Consolas"/>
+          <w:color w:val="000000"/>
+          <w:sz w:val="19"/>
+          <w:szCs w:val="19"/>
+          <w:lang w:val="en-NL"/>
+        </w:rPr>
+        <w:t xml:space="preserve"> context, </w:t>
+      </w:r>
+      <w:proofErr w:type="spellStart"/>
+      <w:r>
+        <w:rPr>
+          <w:rFonts w:ascii="Consolas" w:hAnsi="Consolas" w:cs="Consolas"/>
+          <w:color w:val="000000"/>
+          <w:sz w:val="19"/>
+          <w:szCs w:val="19"/>
+          <w:lang w:val="en-NL"/>
+        </w:rPr>
+        <w:t>LuisResult</w:t>
+      </w:r>
+      <w:proofErr w:type="spellEnd"/>
+      <w:r>
+        <w:rPr>
+          <w:rFonts w:ascii="Consolas" w:hAnsi="Consolas" w:cs="Consolas"/>
+          <w:color w:val="000000"/>
+          <w:sz w:val="19"/>
+          <w:szCs w:val="19"/>
+          <w:lang w:val="en-NL"/>
+        </w:rPr>
+        <w:t xml:space="preserve"> result)</w:t>
+      </w:r>
+    </w:p>
+    <w:p>
+      <w:pPr>
+        <w:autoSpaceDE w:val="0"/>
+        <w:autoSpaceDN w:val="0"/>
+        <w:adjustRightInd w:val="0"/>
+        <w:spacing w:after="0" w:line="240" w:lineRule="auto"/>
+        <w:rPr>
+          <w:rFonts w:ascii="Consolas" w:hAnsi="Consolas" w:cs="Consolas"/>
+          <w:color w:val="000000"/>
+          <w:sz w:val="19"/>
+          <w:szCs w:val="19"/>
+          <w:lang w:val="en-NL"/>
+        </w:rPr>
+      </w:pPr>
+      <w:r>
+        <w:rPr>
+          <w:rFonts w:ascii="Consolas" w:hAnsi="Consolas" w:cs="Consolas"/>
+          <w:color w:val="000000"/>
+          <w:sz w:val="19"/>
+          <w:szCs w:val="19"/>
+          <w:lang w:val="en-NL"/>
+        </w:rPr>
+        <w:t xml:space="preserve">        {</w:t>
+      </w:r>
+    </w:p>
+    <w:p>
+      <w:pPr>
+        <w:autoSpaceDE w:val="0"/>
+        <w:autoSpaceDN w:val="0"/>
+        <w:adjustRightInd w:val="0"/>
+        <w:spacing w:after="0" w:line="240" w:lineRule="auto"/>
+        <w:rPr>
+          <w:rFonts w:ascii="Consolas" w:hAnsi="Consolas" w:cs="Consolas"/>
+          <w:color w:val="000000"/>
+          <w:sz w:val="19"/>
+          <w:szCs w:val="19"/>
+          <w:lang w:val="en-NL"/>
+        </w:rPr>
+      </w:pPr>
+      <w:r>
+        <w:rPr>
+          <w:rFonts w:ascii="Consolas" w:hAnsi="Consolas" w:cs="Consolas"/>
+          <w:color w:val="000000"/>
+          <w:sz w:val="19"/>
+          <w:szCs w:val="19"/>
+          <w:lang w:val="en-NL"/>
+        </w:rPr>
+        <w:t xml:space="preserve">            </w:t>
+      </w:r>
+      <w:r>
+        <w:rPr>
+          <w:rFonts w:ascii="Consolas" w:hAnsi="Consolas" w:cs="Consolas"/>
+          <w:color w:val="0000FF"/>
+          <w:sz w:val="19"/>
+          <w:szCs w:val="19"/>
+          <w:lang w:val="en-NL"/>
+        </w:rPr>
+        <w:t>await</w:t>
+      </w:r>
+      <w:r>
+        <w:rPr>
+          <w:rFonts w:ascii="Consolas" w:hAnsi="Consolas" w:cs="Consolas"/>
+          <w:color w:val="000000"/>
+          <w:sz w:val="19"/>
+          <w:szCs w:val="19"/>
+          <w:lang w:val="en-NL"/>
+        </w:rPr>
+        <w:t xml:space="preserve"> </w:t>
+      </w:r>
+      <w:proofErr w:type="spellStart"/>
+      <w:proofErr w:type="gramStart"/>
+      <w:r>
+        <w:rPr>
+          <w:rFonts w:ascii="Consolas" w:hAnsi="Consolas" w:cs="Consolas"/>
+          <w:color w:val="0000FF"/>
+          <w:sz w:val="19"/>
+          <w:szCs w:val="19"/>
+          <w:lang w:val="en-NL"/>
+        </w:rPr>
+        <w:t>this</w:t>
+      </w:r>
+      <w:r>
+        <w:rPr>
+          <w:rFonts w:ascii="Consolas" w:hAnsi="Consolas" w:cs="Consolas"/>
+          <w:color w:val="000000"/>
+          <w:sz w:val="19"/>
+          <w:szCs w:val="19"/>
+          <w:lang w:val="en-NL"/>
+        </w:rPr>
+        <w:t>.ShowLuisResult</w:t>
+      </w:r>
+      <w:proofErr w:type="spellEnd"/>
+      <w:proofErr w:type="gramEnd"/>
+      <w:r>
+        <w:rPr>
+          <w:rFonts w:ascii="Consolas" w:hAnsi="Consolas" w:cs="Consolas"/>
+          <w:color w:val="000000"/>
+          <w:sz w:val="19"/>
+          <w:szCs w:val="19"/>
+          <w:lang w:val="en-NL"/>
+        </w:rPr>
+        <w:t>(context, result);</w:t>
+      </w:r>
+    </w:p>
+    <w:p>
+      <w:pPr>
+        <w:rPr>
+          <w:rFonts w:ascii="Consolas" w:hAnsi="Consolas" w:cs="Consolas"/>
+          <w:color w:val="000000"/>
+          <w:sz w:val="19"/>
+          <w:szCs w:val="19"/>
+          <w:lang w:val="en-NL"/>
+        </w:rPr>
+      </w:pPr>
+      <w:r>
+        <w:rPr>
+          <w:rFonts w:ascii="Consolas" w:hAnsi="Consolas" w:cs="Consolas"/>
+          <w:color w:val="000000"/>
+          <w:sz w:val="19"/>
+          <w:szCs w:val="19"/>
+          <w:lang w:val="en-NL"/>
+        </w:rPr>
+        <w:t xml:space="preserve">        }</w:t>
+      </w:r>
+    </w:p>
+    <w:p>
+      <w:pPr>
+        <w:rPr>
+          <w:rFonts w:ascii="Consolas" w:hAnsi="Consolas" w:cs="Consolas"/>
+          <w:color w:val="000000"/>
+          <w:sz w:val="19"/>
+          <w:szCs w:val="19"/>
+          <w:lang w:val="en-US"/>
+        </w:rPr>
+      </w:pPr>
+      <w:proofErr w:type="spellStart"/>
+      <w:proofErr w:type="gramStart"/>
+      <w:r>
+        <w:rPr>
+          <w:rFonts w:ascii="Consolas" w:hAnsi="Consolas" w:cs="Consolas"/>
+          <w:color w:val="000000"/>
+          <w:sz w:val="19"/>
+          <w:szCs w:val="19"/>
+          <w:lang w:val="en-US"/>
+        </w:rPr>
+        <w:t>Lets</w:t>
+      </w:r>
+      <w:proofErr w:type="spellEnd"/>
+      <w:proofErr w:type="gramEnd"/>
+      <w:r>
+        <w:rPr>
+          <w:rFonts w:ascii="Consolas" w:hAnsi="Consolas" w:cs="Consolas"/>
+          <w:color w:val="000000"/>
+          <w:sz w:val="19"/>
+          <w:szCs w:val="19"/>
+          <w:lang w:val="en-US"/>
+        </w:rPr>
+        <w:t xml:space="preserve"> build on this.</w:t>
+      </w:r>
+    </w:p>
+    <w:p>
+      <w:pPr>
+        <w:pStyle w:val="ListParagraph"/>
+        <w:numPr>
+          <w:ilvl w:val="0"/>
+          <w:numId w:val="8"/>
+        </w:numPr>
+        <w:rPr>
+          <w:rFonts w:cs="Consolas"/>
+          <w:color w:val="000000" w:themeColor="text1"/>
+          <w:lang w:val="en-US"/>
+        </w:rPr>
+      </w:pPr>
+      <w:r>
+        <w:rPr>
+          <w:rFonts w:cs="Consolas"/>
+          <w:color w:val="000000" w:themeColor="text1"/>
+          <w:lang w:val="en-US"/>
+        </w:rPr>
+        <w:t xml:space="preserve">In the class </w:t>
+      </w:r>
+      <w:proofErr w:type="spellStart"/>
+      <w:r>
+        <w:rPr>
+          <w:rFonts w:cs="Consolas"/>
+          <w:color w:val="000000" w:themeColor="text1"/>
+          <w:lang w:val="en-US"/>
+        </w:rPr>
+        <w:t>BasicLuisDialog</w:t>
+      </w:r>
+      <w:proofErr w:type="spellEnd"/>
+      <w:r>
+        <w:rPr>
+          <w:rFonts w:cs="Consolas"/>
+          <w:color w:val="000000" w:themeColor="text1"/>
+          <w:lang w:val="en-US"/>
+        </w:rPr>
+        <w:t>, add the following</w:t>
+      </w:r>
+    </w:p>
+    <w:p>
+      <w:pPr>
+        <w:pStyle w:val="ListParagraph"/>
+        <w:rPr>
+          <w:rFonts w:ascii="Consolas" w:hAnsi="Consolas"/>
+          <w:color w:val="000000"/>
+          <w:sz w:val="19"/>
+          <w:szCs w:val="19"/>
+          <w:lang w:val="nl-NL"/>
+        </w:rPr>
+      </w:pPr>
+      <w:proofErr w:type="gramStart"/>
+      <w:r>
+        <w:rPr>
+          <w:rFonts w:ascii="Consolas" w:hAnsi="Consolas"/>
+          <w:color w:val="0000FF"/>
+          <w:sz w:val="19"/>
+          <w:szCs w:val="19"/>
+          <w:lang w:val="nl-NL"/>
+        </w:rPr>
+        <w:t>private</w:t>
+      </w:r>
+      <w:proofErr w:type="gramEnd"/>
+      <w:r>
+        <w:rPr>
+          <w:rFonts w:ascii="Consolas" w:hAnsi="Consolas"/>
+          <w:color w:val="000000"/>
+          <w:sz w:val="19"/>
+          <w:szCs w:val="19"/>
+          <w:lang w:val="nl-NL"/>
+        </w:rPr>
+        <w:t xml:space="preserve"> </w:t>
+      </w:r>
+      <w:proofErr w:type="spellStart"/>
+      <w:r>
+        <w:rPr>
+          <w:rFonts w:ascii="Consolas" w:hAnsi="Consolas"/>
+          <w:color w:val="0000FF"/>
+          <w:sz w:val="19"/>
+          <w:szCs w:val="19"/>
+          <w:lang w:val="nl-NL"/>
+        </w:rPr>
+        <w:t>bool</w:t>
+      </w:r>
+      <w:proofErr w:type="spellEnd"/>
+      <w:r>
+        <w:rPr>
+          <w:rFonts w:ascii="Consolas" w:hAnsi="Consolas"/>
+          <w:color w:val="000000"/>
+          <w:sz w:val="19"/>
+          <w:szCs w:val="19"/>
+          <w:lang w:val="nl-NL"/>
+        </w:rPr>
+        <w:t xml:space="preserve"> _</w:t>
+      </w:r>
+      <w:proofErr w:type="spellStart"/>
+      <w:r>
+        <w:rPr>
+          <w:rFonts w:ascii="Consolas" w:hAnsi="Consolas"/>
+          <w:color w:val="000000"/>
+          <w:sz w:val="19"/>
+          <w:szCs w:val="19"/>
+          <w:lang w:val="nl-NL"/>
+        </w:rPr>
+        <w:t>hasWarranty</w:t>
+      </w:r>
+      <w:proofErr w:type="spellEnd"/>
+      <w:r>
+        <w:rPr>
+          <w:rFonts w:ascii="Consolas" w:hAnsi="Consolas"/>
+          <w:color w:val="000000"/>
+          <w:sz w:val="19"/>
+          <w:szCs w:val="19"/>
+          <w:lang w:val="nl-NL"/>
+        </w:rPr>
+        <w:t xml:space="preserve"> = </w:t>
+      </w:r>
+      <w:proofErr w:type="spellStart"/>
+      <w:r>
+        <w:rPr>
+          <w:rFonts w:ascii="Consolas" w:hAnsi="Consolas"/>
+          <w:color w:val="0000FF"/>
+          <w:sz w:val="19"/>
+          <w:szCs w:val="19"/>
+          <w:lang w:val="nl-NL"/>
+        </w:rPr>
+        <w:t>false</w:t>
+      </w:r>
+      <w:proofErr w:type="spellEnd"/>
+      <w:r>
+        <w:rPr>
+          <w:rFonts w:ascii="Consolas" w:hAnsi="Consolas"/>
+          <w:color w:val="000000"/>
+          <w:sz w:val="19"/>
+          <w:szCs w:val="19"/>
+          <w:lang w:val="nl-NL"/>
+        </w:rPr>
+        <w:t>;</w:t>
+      </w:r>
+    </w:p>
+    <w:p>
+      <w:pPr>
+        <w:pStyle w:val="ListParagraph"/>
+        <w:rPr>
+          <w:rFonts w:ascii="Consolas" w:hAnsi="Consolas"/>
+          <w:color w:val="000000"/>
+          <w:sz w:val="19"/>
+          <w:szCs w:val="19"/>
+          <w:lang w:val="nl-NL"/>
+        </w:rPr>
+      </w:pPr>
+    </w:p>
+    <w:p>
+      <w:pPr>
+        <w:pStyle w:val="ListParagraph"/>
+        <w:numPr>
+          <w:ilvl w:val="0"/>
+          <w:numId w:val="8"/>
+        </w:numPr>
+        <w:rPr>
+          <w:rFonts w:ascii="Consolas" w:hAnsi="Consolas"/>
+          <w:color w:val="000000"/>
+          <w:sz w:val="19"/>
+          <w:szCs w:val="19"/>
+          <w:lang w:val="en-US"/>
+        </w:rPr>
+      </w:pPr>
+      <w:r>
+        <w:rPr>
+          <w:rFonts w:ascii="Consolas" w:hAnsi="Consolas"/>
+          <w:color w:val="000000"/>
+          <w:sz w:val="19"/>
+          <w:szCs w:val="19"/>
+          <w:lang w:val="en-US"/>
+        </w:rPr>
+        <w:t xml:space="preserve">Replace the code you added with the </w:t>
+      </w:r>
+      <w:r>
+        <w:rPr>
+          <w:rFonts w:ascii="Consolas" w:hAnsi="Consolas"/>
+          <w:color w:val="000000"/>
+          <w:sz w:val="19"/>
+          <w:szCs w:val="19"/>
+          <w:lang w:val="en-US"/>
+        </w:rPr>
+        <w:t xml:space="preserve">code below. </w:t>
+      </w:r>
+      <w:r>
+        <w:rPr>
+          <w:rFonts w:ascii="Consolas" w:hAnsi="Consolas"/>
+          <w:color w:val="000000"/>
+          <w:sz w:val="19"/>
+          <w:szCs w:val="19"/>
+          <w:lang w:val="en-US"/>
+        </w:rPr>
+        <w:br/>
+        <w:t>Go through the code line by line and try to understand what it is doing. Finish the missing code to get it working.</w:t>
+      </w:r>
+    </w:p>
+    <w:p>
+      <w:pPr>
+        <w:autoSpaceDE w:val="0"/>
+        <w:autoSpaceDN w:val="0"/>
+        <w:spacing w:line="240" w:lineRule="auto"/>
+        <w:ind w:left="360"/>
+        <w:rPr>
+          <w:rFonts w:ascii="Consolas" w:hAnsi="Consolas"/>
+          <w:color w:val="000000"/>
+          <w:sz w:val="19"/>
+          <w:szCs w:val="19"/>
+          <w:lang w:val="en-US"/>
+        </w:rPr>
+      </w:pPr>
+      <w:r>
+        <w:rPr>
+          <w:rFonts w:ascii="Consolas" w:hAnsi="Consolas"/>
+          <w:color w:val="000000"/>
+          <w:sz w:val="19"/>
+          <w:szCs w:val="19"/>
+          <w:lang w:val="en-US"/>
+        </w:rPr>
+        <w:t>[</w:t>
+      </w:r>
+      <w:proofErr w:type="spellStart"/>
+      <w:r>
+        <w:rPr>
+          <w:rFonts w:ascii="Consolas" w:hAnsi="Consolas"/>
+          <w:color w:val="000000"/>
+          <w:sz w:val="19"/>
+          <w:szCs w:val="19"/>
+          <w:lang w:val="en-US"/>
+        </w:rPr>
+        <w:t>LuisIntent</w:t>
+      </w:r>
+      <w:proofErr w:type="spellEnd"/>
+      <w:r>
+        <w:rPr>
+          <w:rFonts w:ascii="Consolas" w:hAnsi="Consolas"/>
+          <w:color w:val="000000"/>
+          <w:sz w:val="19"/>
+          <w:szCs w:val="19"/>
+          <w:lang w:val="en-US"/>
+        </w:rPr>
+        <w:t>(</w:t>
+      </w:r>
+      <w:r>
+        <w:rPr>
+          <w:rFonts w:ascii="Consolas" w:hAnsi="Consolas"/>
+          <w:color w:val="A31515"/>
+          <w:sz w:val="19"/>
+          <w:szCs w:val="19"/>
+          <w:lang w:val="en-US"/>
+        </w:rPr>
+        <w:t>"Warranty"</w:t>
+      </w:r>
+      <w:r>
+        <w:rPr>
+          <w:rFonts w:ascii="Consolas" w:hAnsi="Consolas"/>
+          <w:color w:val="000000"/>
+          <w:sz w:val="19"/>
+          <w:szCs w:val="19"/>
+          <w:lang w:val="en-US"/>
+        </w:rPr>
+        <w:t>)]</w:t>
+      </w:r>
+    </w:p>
+    <w:p>
+      <w:pPr>
+        <w:autoSpaceDE w:val="0"/>
+        <w:autoSpaceDN w:val="0"/>
+        <w:spacing w:line="240" w:lineRule="auto"/>
+        <w:ind w:left="360"/>
+        <w:rPr>
+          <w:rFonts w:ascii="Consolas" w:hAnsi="Consolas"/>
+          <w:color w:val="000000"/>
+          <w:sz w:val="19"/>
+          <w:szCs w:val="19"/>
+          <w:lang w:val="en-US"/>
+        </w:rPr>
+      </w:pPr>
+      <w:r>
+        <w:rPr>
+          <w:rFonts w:ascii="Consolas" w:hAnsi="Consolas"/>
+          <w:color w:val="000000"/>
+          <w:sz w:val="19"/>
+          <w:szCs w:val="19"/>
+          <w:lang w:val="en-US"/>
+        </w:rPr>
+        <w:t>[</w:t>
+      </w:r>
+      <w:proofErr w:type="spellStart"/>
+      <w:r>
+        <w:rPr>
+          <w:rFonts w:ascii="Consolas" w:hAnsi="Consolas"/>
+          <w:color w:val="000000"/>
+          <w:sz w:val="19"/>
+          <w:szCs w:val="19"/>
+          <w:lang w:val="en-US"/>
+        </w:rPr>
+        <w:t>LuisIntent</w:t>
+      </w:r>
+      <w:proofErr w:type="spellEnd"/>
+      <w:r>
+        <w:rPr>
+          <w:rFonts w:ascii="Consolas" w:hAnsi="Consolas"/>
+          <w:color w:val="000000"/>
+          <w:sz w:val="19"/>
+          <w:szCs w:val="19"/>
+          <w:lang w:val="en-US"/>
+        </w:rPr>
+        <w:t>(</w:t>
+      </w:r>
+      <w:r>
+        <w:rPr>
+          <w:rFonts w:ascii="Consolas" w:hAnsi="Consolas"/>
+          <w:color w:val="A31515"/>
+          <w:sz w:val="19"/>
+          <w:szCs w:val="19"/>
+          <w:lang w:val="en-US"/>
+        </w:rPr>
+        <w:t>"</w:t>
+      </w:r>
+      <w:proofErr w:type="spellStart"/>
+      <w:r>
+        <w:rPr>
+          <w:rFonts w:ascii="Consolas" w:hAnsi="Consolas"/>
+          <w:color w:val="A31515"/>
+          <w:sz w:val="19"/>
+          <w:szCs w:val="19"/>
+          <w:lang w:val="en-US"/>
+        </w:rPr>
+        <w:t>BoilerAge</w:t>
+      </w:r>
+      <w:proofErr w:type="spellEnd"/>
+      <w:r>
+        <w:rPr>
+          <w:rFonts w:ascii="Consolas" w:hAnsi="Consolas"/>
+          <w:color w:val="A31515"/>
+          <w:sz w:val="19"/>
+          <w:szCs w:val="19"/>
+          <w:lang w:val="en-US"/>
+        </w:rPr>
+        <w:t>"</w:t>
+      </w:r>
+      <w:r>
+        <w:rPr>
+          <w:rFonts w:ascii="Consolas" w:hAnsi="Consolas"/>
+          <w:color w:val="000000"/>
+          <w:sz w:val="19"/>
+          <w:szCs w:val="19"/>
+          <w:lang w:val="en-US"/>
+        </w:rPr>
+        <w:t>)]</w:t>
+      </w:r>
+    </w:p>
+    <w:p>
+      <w:pPr>
+        <w:autoSpaceDE w:val="0"/>
+        <w:autoSpaceDN w:val="0"/>
+        <w:spacing w:line="240" w:lineRule="auto"/>
+        <w:ind w:left="360"/>
+        <w:rPr>
+          <w:rFonts w:ascii="Consolas" w:hAnsi="Consolas"/>
+          <w:color w:val="000000"/>
+          <w:sz w:val="19"/>
+          <w:szCs w:val="19"/>
+          <w:lang w:val="en-US"/>
+        </w:rPr>
+      </w:pPr>
+      <w:r>
+        <w:rPr>
+          <w:rFonts w:ascii="Consolas" w:hAnsi="Consolas"/>
+          <w:color w:val="0000FF"/>
+          <w:sz w:val="19"/>
+          <w:szCs w:val="19"/>
+          <w:lang w:val="en-US"/>
+        </w:rPr>
+        <w:t>public</w:t>
+      </w:r>
+      <w:r>
+        <w:rPr>
+          <w:rFonts w:ascii="Consolas" w:hAnsi="Consolas"/>
+          <w:color w:val="000000"/>
+          <w:sz w:val="19"/>
+          <w:szCs w:val="19"/>
+          <w:lang w:val="en-US"/>
+        </w:rPr>
+        <w:t xml:space="preserve"> </w:t>
+      </w:r>
+      <w:proofErr w:type="spellStart"/>
+      <w:r>
+        <w:rPr>
+          <w:rFonts w:ascii="Consolas" w:hAnsi="Consolas"/>
+          <w:color w:val="0000FF"/>
+          <w:sz w:val="19"/>
+          <w:szCs w:val="19"/>
+          <w:lang w:val="en-US"/>
+        </w:rPr>
+        <w:t>async</w:t>
+      </w:r>
+      <w:proofErr w:type="spellEnd"/>
+      <w:r>
+        <w:rPr>
+          <w:rFonts w:ascii="Consolas" w:hAnsi="Consolas"/>
+          <w:color w:val="000000"/>
+          <w:sz w:val="19"/>
+          <w:szCs w:val="19"/>
+          <w:lang w:val="en-US"/>
+        </w:rPr>
+        <w:t xml:space="preserve"> Task </w:t>
+      </w:r>
+      <w:proofErr w:type="spellStart"/>
+      <w:proofErr w:type="gramStart"/>
+      <w:r>
+        <w:rPr>
+          <w:rFonts w:ascii="Consolas" w:hAnsi="Consolas"/>
+          <w:color w:val="000000"/>
+          <w:sz w:val="19"/>
+          <w:szCs w:val="19"/>
+          <w:lang w:val="en-US"/>
+        </w:rPr>
+        <w:t>WarrantyIntent</w:t>
+      </w:r>
+      <w:proofErr w:type="spellEnd"/>
+      <w:r>
+        <w:rPr>
+          <w:rFonts w:ascii="Consolas" w:hAnsi="Consolas"/>
+          <w:color w:val="000000"/>
+          <w:sz w:val="19"/>
+          <w:szCs w:val="19"/>
+          <w:lang w:val="en-US"/>
+        </w:rPr>
+        <w:t>(</w:t>
+      </w:r>
+      <w:proofErr w:type="spellStart"/>
+      <w:proofErr w:type="gramEnd"/>
+      <w:r>
+        <w:rPr>
+          <w:rFonts w:ascii="Consolas" w:hAnsi="Consolas"/>
+          <w:color w:val="000000"/>
+          <w:sz w:val="19"/>
+          <w:szCs w:val="19"/>
+          <w:lang w:val="en-US"/>
+        </w:rPr>
+        <w:t>IDialogContext</w:t>
+      </w:r>
+      <w:proofErr w:type="spellEnd"/>
+      <w:r>
+        <w:rPr>
+          <w:rFonts w:ascii="Consolas" w:hAnsi="Consolas"/>
+          <w:color w:val="000000"/>
+          <w:sz w:val="19"/>
+          <w:szCs w:val="19"/>
+          <w:lang w:val="en-US"/>
+        </w:rPr>
+        <w:t xml:space="preserve"> context, </w:t>
+      </w:r>
+      <w:proofErr w:type="spellStart"/>
+      <w:r>
+        <w:rPr>
+          <w:rFonts w:ascii="Consolas" w:hAnsi="Consolas"/>
+          <w:color w:val="000000"/>
+          <w:sz w:val="19"/>
+          <w:szCs w:val="19"/>
+          <w:lang w:val="en-US"/>
+        </w:rPr>
+        <w:t>LuisResult</w:t>
+      </w:r>
+      <w:proofErr w:type="spellEnd"/>
+      <w:r>
+        <w:rPr>
+          <w:rFonts w:ascii="Consolas" w:hAnsi="Consolas"/>
+          <w:color w:val="000000"/>
+          <w:sz w:val="19"/>
+          <w:szCs w:val="19"/>
+          <w:lang w:val="en-US"/>
+        </w:rPr>
+        <w:t xml:space="preserve"> result)</w:t>
+      </w:r>
+    </w:p>
+    <w:p>
+      <w:pPr>
+        <w:autoSpaceDE w:val="0"/>
+        <w:autoSpaceDN w:val="0"/>
+        <w:spacing w:line="240" w:lineRule="auto"/>
+        <w:ind w:left="360"/>
+        <w:rPr>
+          <w:rFonts w:ascii="Consolas" w:hAnsi="Consolas"/>
+          <w:color w:val="000000"/>
+          <w:sz w:val="19"/>
+          <w:szCs w:val="19"/>
+          <w:lang w:val="en-US"/>
+        </w:rPr>
+      </w:pPr>
+      <w:r>
+        <w:rPr>
+          <w:rFonts w:ascii="Consolas" w:hAnsi="Consolas"/>
+          <w:color w:val="000000"/>
+          <w:sz w:val="19"/>
+          <w:szCs w:val="19"/>
+          <w:lang w:val="en-US"/>
+        </w:rPr>
+        <w:t>{</w:t>
+      </w:r>
+    </w:p>
+    <w:p>
+      <w:pPr>
+        <w:autoSpaceDE w:val="0"/>
+        <w:autoSpaceDN w:val="0"/>
+        <w:spacing w:line="240" w:lineRule="auto"/>
+        <w:ind w:left="360"/>
+        <w:rPr>
+          <w:rFonts w:ascii="Consolas" w:hAnsi="Consolas"/>
+          <w:color w:val="000000"/>
+          <w:sz w:val="19"/>
+          <w:szCs w:val="19"/>
+          <w:lang w:val="en-US"/>
+        </w:rPr>
+      </w:pPr>
+      <w:r>
+        <w:rPr>
+          <w:rFonts w:ascii="Consolas" w:hAnsi="Consolas"/>
+          <w:color w:val="0000FF"/>
+          <w:sz w:val="19"/>
+          <w:szCs w:val="19"/>
+          <w:lang w:val="en-US"/>
+        </w:rPr>
+        <w:t>if</w:t>
+      </w:r>
+      <w:r>
+        <w:rPr>
+          <w:rFonts w:ascii="Consolas" w:hAnsi="Consolas"/>
+          <w:color w:val="000000"/>
+          <w:sz w:val="19"/>
+          <w:szCs w:val="19"/>
+          <w:lang w:val="en-US"/>
+        </w:rPr>
+        <w:t xml:space="preserve"> </w:t>
+      </w:r>
+      <w:proofErr w:type="gramStart"/>
+      <w:r>
+        <w:rPr>
+          <w:rFonts w:ascii="Consolas" w:hAnsi="Consolas"/>
+          <w:color w:val="000000"/>
+          <w:sz w:val="19"/>
+          <w:szCs w:val="19"/>
+          <w:lang w:val="en-US"/>
+        </w:rPr>
+        <w:t>(!_</w:t>
+      </w:r>
+      <w:proofErr w:type="spellStart"/>
+      <w:proofErr w:type="gramEnd"/>
+      <w:r>
+        <w:rPr>
+          <w:rFonts w:ascii="Consolas" w:hAnsi="Consolas"/>
+          <w:color w:val="000000"/>
+          <w:sz w:val="19"/>
+          <w:szCs w:val="19"/>
+          <w:lang w:val="en-US"/>
+        </w:rPr>
+        <w:t>hasWarranty</w:t>
+      </w:r>
+      <w:proofErr w:type="spellEnd"/>
+      <w:r>
+        <w:rPr>
+          <w:rFonts w:ascii="Consolas" w:hAnsi="Consolas"/>
+          <w:color w:val="000000"/>
+          <w:sz w:val="19"/>
+          <w:szCs w:val="19"/>
+          <w:lang w:val="en-US"/>
+        </w:rPr>
+        <w:t>)</w:t>
+      </w:r>
+    </w:p>
+    <w:p>
+      <w:pPr>
+        <w:autoSpaceDE w:val="0"/>
+        <w:autoSpaceDN w:val="0"/>
+        <w:spacing w:line="240" w:lineRule="auto"/>
+        <w:ind w:left="360"/>
+        <w:rPr>
+          <w:rFonts w:ascii="Consolas" w:hAnsi="Consolas"/>
+          <w:color w:val="000000"/>
+          <w:sz w:val="19"/>
+          <w:szCs w:val="19"/>
+          <w:lang w:val="en-US"/>
+        </w:rPr>
+      </w:pPr>
+      <w:r>
+        <w:rPr>
+          <w:rFonts w:ascii="Consolas" w:hAnsi="Consolas"/>
+          <w:color w:val="000000"/>
+          <w:sz w:val="19"/>
+          <w:szCs w:val="19"/>
+          <w:lang w:val="en-US"/>
+        </w:rPr>
+        <w:t>{</w:t>
+      </w:r>
+    </w:p>
+    <w:p>
+      <w:pPr>
+        <w:autoSpaceDE w:val="0"/>
+        <w:autoSpaceDN w:val="0"/>
+        <w:spacing w:line="240" w:lineRule="auto"/>
+        <w:ind w:left="360"/>
+        <w:rPr>
+          <w:rFonts w:ascii="Consolas" w:hAnsi="Consolas"/>
+          <w:color w:val="000000"/>
+          <w:sz w:val="19"/>
+          <w:szCs w:val="19"/>
+          <w:lang w:val="en-US"/>
+        </w:rPr>
+      </w:pPr>
+      <w:r>
+        <w:rPr>
+          <w:rFonts w:ascii="Consolas" w:hAnsi="Consolas"/>
+          <w:color w:val="000000"/>
+          <w:sz w:val="19"/>
+          <w:szCs w:val="19"/>
+          <w:lang w:val="en-US"/>
+        </w:rPr>
+        <w:t>_</w:t>
+      </w:r>
+      <w:proofErr w:type="spellStart"/>
+      <w:r>
+        <w:rPr>
+          <w:rFonts w:ascii="Consolas" w:hAnsi="Consolas"/>
+          <w:color w:val="000000"/>
+          <w:sz w:val="19"/>
+          <w:szCs w:val="19"/>
+          <w:lang w:val="en-US"/>
+        </w:rPr>
+        <w:t>hasWarranty</w:t>
+      </w:r>
+      <w:proofErr w:type="spellEnd"/>
+      <w:r>
+        <w:rPr>
+          <w:rFonts w:ascii="Consolas" w:hAnsi="Consolas"/>
+          <w:color w:val="000000"/>
+          <w:sz w:val="19"/>
+          <w:szCs w:val="19"/>
+          <w:lang w:val="en-US"/>
+        </w:rPr>
+        <w:t xml:space="preserve"> = </w:t>
+      </w:r>
+      <w:r>
+        <w:rPr>
+          <w:rFonts w:ascii="Consolas" w:hAnsi="Consolas"/>
+          <w:color w:val="0000FF"/>
+          <w:sz w:val="19"/>
+          <w:szCs w:val="19"/>
+          <w:lang w:val="en-US"/>
+        </w:rPr>
+        <w:t>true</w:t>
+      </w:r>
+      <w:r>
+        <w:rPr>
+          <w:rFonts w:ascii="Consolas" w:hAnsi="Consolas"/>
+          <w:color w:val="000000"/>
+          <w:sz w:val="19"/>
+          <w:szCs w:val="19"/>
+          <w:lang w:val="en-US"/>
+        </w:rPr>
+        <w:t>;</w:t>
+      </w:r>
+    </w:p>
+    <w:p>
+      <w:pPr>
+        <w:pStyle w:val="ListParagraph"/>
+        <w:autoSpaceDE w:val="0"/>
+        <w:autoSpaceDN w:val="0"/>
+        <w:spacing w:line="240" w:lineRule="auto"/>
+        <w:rPr>
+          <w:rFonts w:ascii="Consolas" w:hAnsi="Consolas"/>
+          <w:color w:val="000000"/>
+          <w:sz w:val="19"/>
+          <w:szCs w:val="19"/>
+          <w:lang w:val="en-US"/>
+        </w:rPr>
+      </w:pPr>
+    </w:p>
+    <w:p>
+      <w:pPr>
+        <w:autoSpaceDE w:val="0"/>
+        <w:autoSpaceDN w:val="0"/>
+        <w:spacing w:line="240" w:lineRule="auto"/>
+        <w:ind w:left="360"/>
+        <w:rPr>
+          <w:rFonts w:ascii="Consolas" w:hAnsi="Consolas"/>
+          <w:color w:val="FF0000"/>
+          <w:sz w:val="19"/>
+          <w:szCs w:val="19"/>
+          <w:lang w:val="en-US"/>
+        </w:rPr>
+      </w:pPr>
+      <w:r>
+        <w:rPr>
+          <w:rFonts w:ascii="Consolas" w:hAnsi="Consolas"/>
+          <w:color w:val="FF0000"/>
+          <w:sz w:val="19"/>
+          <w:szCs w:val="19"/>
+          <w:lang w:val="en-US"/>
+        </w:rPr>
+        <w:t>&lt;TODO: ADD CODE HERE TO RESPOND WITH "Hello, when did you purchase the device?”&gt;</w:t>
+      </w:r>
+    </w:p>
+    <w:p>
+      <w:pPr>
+        <w:autoSpaceDE w:val="0"/>
+        <w:autoSpaceDN w:val="0"/>
+        <w:spacing w:line="240" w:lineRule="auto"/>
+        <w:ind w:left="360"/>
+        <w:rPr>
+          <w:rFonts w:ascii="Consolas" w:hAnsi="Consolas"/>
+          <w:color w:val="000000"/>
+          <w:sz w:val="19"/>
+          <w:szCs w:val="19"/>
+          <w:lang w:val="en-US"/>
+        </w:rPr>
+      </w:pPr>
+    </w:p>
+    <w:p>
+      <w:pPr>
+        <w:autoSpaceDE w:val="0"/>
+        <w:autoSpaceDN w:val="0"/>
+        <w:spacing w:line="240" w:lineRule="auto"/>
+        <w:ind w:left="360"/>
+        <w:rPr>
+          <w:rFonts w:ascii="Consolas" w:hAnsi="Consolas"/>
+          <w:color w:val="000000"/>
+          <w:sz w:val="19"/>
+          <w:szCs w:val="19"/>
+          <w:lang w:val="en-US"/>
+        </w:rPr>
+      </w:pPr>
+      <w:proofErr w:type="spellStart"/>
+      <w:proofErr w:type="gramStart"/>
+      <w:r>
+        <w:rPr>
+          <w:rFonts w:ascii="Consolas" w:hAnsi="Consolas"/>
+          <w:color w:val="000000"/>
+          <w:sz w:val="19"/>
+          <w:szCs w:val="19"/>
+          <w:lang w:val="en-US"/>
+        </w:rPr>
+        <w:t>context.Wait</w:t>
+      </w:r>
+      <w:proofErr w:type="spellEnd"/>
+      <w:proofErr w:type="gramEnd"/>
+      <w:r>
+        <w:rPr>
+          <w:rFonts w:ascii="Consolas" w:hAnsi="Consolas"/>
+          <w:color w:val="000000"/>
+          <w:sz w:val="19"/>
+          <w:szCs w:val="19"/>
+          <w:lang w:val="en-US"/>
+        </w:rPr>
+        <w:t>(</w:t>
+      </w:r>
+      <w:proofErr w:type="spellStart"/>
+      <w:r>
+        <w:rPr>
+          <w:rFonts w:ascii="Consolas" w:hAnsi="Consolas"/>
+          <w:color w:val="000000"/>
+          <w:sz w:val="19"/>
+          <w:szCs w:val="19"/>
+          <w:lang w:val="en-US"/>
+        </w:rPr>
+        <w:t>MessageReceived</w:t>
+      </w:r>
+      <w:proofErr w:type="spellEnd"/>
+      <w:r>
+        <w:rPr>
+          <w:rFonts w:ascii="Consolas" w:hAnsi="Consolas"/>
+          <w:color w:val="000000"/>
+          <w:sz w:val="19"/>
+          <w:szCs w:val="19"/>
+          <w:lang w:val="en-US"/>
+        </w:rPr>
+        <w:t>);</w:t>
+      </w:r>
+    </w:p>
+    <w:p>
+      <w:pPr>
+        <w:autoSpaceDE w:val="0"/>
+        <w:autoSpaceDN w:val="0"/>
+        <w:spacing w:line="240" w:lineRule="auto"/>
+        <w:ind w:left="360"/>
+        <w:rPr>
+          <w:rFonts w:ascii="Consolas" w:hAnsi="Consolas"/>
+          <w:color w:val="000000"/>
+          <w:sz w:val="19"/>
+          <w:szCs w:val="19"/>
+          <w:lang w:val="en-US"/>
+        </w:rPr>
+      </w:pPr>
+      <w:r>
+        <w:rPr>
+          <w:rFonts w:ascii="Consolas" w:hAnsi="Consolas"/>
+          <w:color w:val="0000FF"/>
+          <w:sz w:val="19"/>
+          <w:szCs w:val="19"/>
+          <w:lang w:val="en-US"/>
+        </w:rPr>
+        <w:t>return</w:t>
+      </w:r>
+      <w:r>
+        <w:rPr>
+          <w:rFonts w:ascii="Consolas" w:hAnsi="Consolas"/>
+          <w:color w:val="000000"/>
+          <w:sz w:val="19"/>
+          <w:szCs w:val="19"/>
+          <w:lang w:val="en-US"/>
+        </w:rPr>
+        <w:t>;</w:t>
+      </w:r>
+    </w:p>
+    <w:p>
+      <w:pPr>
+        <w:autoSpaceDE w:val="0"/>
+        <w:autoSpaceDN w:val="0"/>
+        <w:spacing w:line="240" w:lineRule="auto"/>
+        <w:ind w:left="360"/>
+        <w:rPr>
+          <w:rFonts w:ascii="Consolas" w:hAnsi="Consolas"/>
+          <w:color w:val="000000"/>
+          <w:sz w:val="19"/>
+          <w:szCs w:val="19"/>
+          <w:lang w:val="en-US"/>
+        </w:rPr>
+      </w:pPr>
+      <w:r>
+        <w:rPr>
+          <w:rFonts w:ascii="Consolas" w:hAnsi="Consolas"/>
+          <w:color w:val="000000"/>
+          <w:sz w:val="19"/>
+          <w:szCs w:val="19"/>
+          <w:lang w:val="en-US"/>
+        </w:rPr>
+        <w:t>}</w:t>
+      </w:r>
+    </w:p>
+    <w:p>
+      <w:pPr>
+        <w:autoSpaceDE w:val="0"/>
+        <w:autoSpaceDN w:val="0"/>
+        <w:spacing w:line="240" w:lineRule="auto"/>
+        <w:ind w:left="360"/>
+        <w:rPr>
+          <w:rFonts w:ascii="Consolas" w:hAnsi="Consolas"/>
+          <w:color w:val="000000"/>
+          <w:sz w:val="19"/>
+          <w:szCs w:val="19"/>
+          <w:lang w:val="en-US"/>
+        </w:rPr>
+      </w:pPr>
+    </w:p>
+    <w:p>
+      <w:pPr>
+        <w:autoSpaceDE w:val="0"/>
+        <w:autoSpaceDN w:val="0"/>
+        <w:spacing w:line="240" w:lineRule="auto"/>
+        <w:ind w:left="360"/>
+        <w:rPr>
+          <w:rFonts w:ascii="Consolas" w:hAnsi="Consolas"/>
+          <w:color w:val="000000"/>
+          <w:sz w:val="19"/>
+          <w:szCs w:val="19"/>
+          <w:lang w:val="en-US"/>
+        </w:rPr>
+      </w:pPr>
+      <w:r>
+        <w:rPr>
+          <w:rFonts w:ascii="Consolas" w:hAnsi="Consolas"/>
+          <w:color w:val="0000FF"/>
+          <w:sz w:val="19"/>
+          <w:szCs w:val="19"/>
+          <w:lang w:val="en-US"/>
+        </w:rPr>
+        <w:t>if</w:t>
+      </w:r>
+      <w:r>
+        <w:rPr>
+          <w:rFonts w:ascii="Consolas" w:hAnsi="Consolas"/>
+          <w:color w:val="000000"/>
+          <w:sz w:val="19"/>
+          <w:szCs w:val="19"/>
+          <w:lang w:val="en-US"/>
+        </w:rPr>
+        <w:t xml:space="preserve"> (_</w:t>
+      </w:r>
+      <w:proofErr w:type="spellStart"/>
+      <w:r>
+        <w:rPr>
+          <w:rFonts w:ascii="Consolas" w:hAnsi="Consolas"/>
+          <w:color w:val="000000"/>
+          <w:sz w:val="19"/>
+          <w:szCs w:val="19"/>
+          <w:lang w:val="en-US"/>
+        </w:rPr>
+        <w:t>hasWarranty</w:t>
+      </w:r>
+      <w:proofErr w:type="spellEnd"/>
+      <w:r>
+        <w:rPr>
+          <w:rFonts w:ascii="Consolas" w:hAnsi="Consolas"/>
+          <w:color w:val="000000"/>
+          <w:sz w:val="19"/>
+          <w:szCs w:val="19"/>
+          <w:lang w:val="en-US"/>
+        </w:rPr>
+        <w:t>)</w:t>
+      </w:r>
+    </w:p>
+    <w:p>
+      <w:pPr>
+        <w:autoSpaceDE w:val="0"/>
+        <w:autoSpaceDN w:val="0"/>
+        <w:spacing w:line="240" w:lineRule="auto"/>
+        <w:ind w:left="360"/>
+        <w:rPr>
+          <w:rFonts w:ascii="Consolas" w:hAnsi="Consolas"/>
+          <w:color w:val="000000"/>
+          <w:sz w:val="19"/>
+          <w:szCs w:val="19"/>
+          <w:lang w:val="en-US"/>
+        </w:rPr>
+      </w:pPr>
+      <w:r>
+        <w:rPr>
+          <w:rFonts w:ascii="Consolas" w:hAnsi="Consolas"/>
+          <w:color w:val="000000"/>
+          <w:sz w:val="19"/>
+          <w:szCs w:val="19"/>
+          <w:lang w:val="en-US"/>
+        </w:rPr>
+        <w:t>{</w:t>
+      </w:r>
+    </w:p>
+    <w:p>
+      <w:pPr>
+        <w:autoSpaceDE w:val="0"/>
+        <w:autoSpaceDN w:val="0"/>
+        <w:spacing w:line="240" w:lineRule="auto"/>
+        <w:ind w:left="360"/>
+        <w:rPr>
+          <w:rFonts w:ascii="Consolas" w:hAnsi="Consolas"/>
+          <w:color w:val="000000"/>
+          <w:sz w:val="19"/>
+          <w:szCs w:val="19"/>
+          <w:lang w:val="en-US"/>
+        </w:rPr>
+      </w:pPr>
+      <w:proofErr w:type="spellStart"/>
+      <w:r>
+        <w:rPr>
+          <w:rFonts w:ascii="Consolas" w:hAnsi="Consolas"/>
+          <w:color w:val="0000FF"/>
+          <w:sz w:val="19"/>
+          <w:szCs w:val="19"/>
+          <w:lang w:val="en-US"/>
+        </w:rPr>
+        <w:t>var</w:t>
+      </w:r>
+      <w:proofErr w:type="spellEnd"/>
+      <w:r>
+        <w:rPr>
+          <w:rFonts w:ascii="Consolas" w:hAnsi="Consolas"/>
+          <w:color w:val="000000"/>
+          <w:sz w:val="19"/>
+          <w:szCs w:val="19"/>
+          <w:lang w:val="en-US"/>
+        </w:rPr>
+        <w:t xml:space="preserve"> </w:t>
+      </w:r>
+      <w:proofErr w:type="spellStart"/>
+      <w:r>
+        <w:rPr>
+          <w:rFonts w:ascii="Consolas" w:hAnsi="Consolas"/>
+          <w:color w:val="000000"/>
+          <w:sz w:val="19"/>
+          <w:szCs w:val="19"/>
+          <w:lang w:val="en-US"/>
+        </w:rPr>
+        <w:t>boilerAge</w:t>
+      </w:r>
+      <w:proofErr w:type="spellEnd"/>
+      <w:r>
+        <w:rPr>
+          <w:rFonts w:ascii="Consolas" w:hAnsi="Consolas"/>
+          <w:color w:val="000000"/>
+          <w:sz w:val="19"/>
+          <w:szCs w:val="19"/>
+          <w:lang w:val="en-US"/>
+        </w:rPr>
+        <w:t xml:space="preserve"> = </w:t>
+      </w:r>
+      <w:proofErr w:type="spellStart"/>
+      <w:proofErr w:type="gramStart"/>
+      <w:r>
+        <w:rPr>
+          <w:rFonts w:ascii="Consolas" w:hAnsi="Consolas"/>
+          <w:color w:val="000000"/>
+          <w:sz w:val="19"/>
+          <w:szCs w:val="19"/>
+          <w:lang w:val="en-US"/>
+        </w:rPr>
+        <w:t>result.Entities.FirstOrDefault</w:t>
+      </w:r>
+      <w:proofErr w:type="spellEnd"/>
+      <w:proofErr w:type="gramEnd"/>
+      <w:r>
+        <w:rPr>
+          <w:rFonts w:ascii="Consolas" w:hAnsi="Consolas"/>
+          <w:color w:val="000000"/>
+          <w:sz w:val="19"/>
+          <w:szCs w:val="19"/>
+          <w:lang w:val="en-US"/>
+        </w:rPr>
+        <w:t xml:space="preserve">(x =&gt; </w:t>
+      </w:r>
+      <w:proofErr w:type="spellStart"/>
+      <w:r>
+        <w:rPr>
+          <w:rFonts w:ascii="Consolas" w:hAnsi="Consolas"/>
+          <w:color w:val="000000"/>
+          <w:sz w:val="19"/>
+          <w:szCs w:val="19"/>
+          <w:lang w:val="en-US"/>
+        </w:rPr>
+        <w:t>x.Type</w:t>
+      </w:r>
+      <w:proofErr w:type="spellEnd"/>
+      <w:r>
+        <w:rPr>
+          <w:rFonts w:ascii="Consolas" w:hAnsi="Consolas"/>
+          <w:color w:val="000000"/>
+          <w:sz w:val="19"/>
+          <w:szCs w:val="19"/>
+          <w:lang w:val="en-US"/>
+        </w:rPr>
+        <w:t xml:space="preserve"> == </w:t>
+      </w:r>
+      <w:r>
+        <w:rPr>
+          <w:rFonts w:ascii="Consolas" w:hAnsi="Consolas"/>
+          <w:color w:val="A31515"/>
+          <w:sz w:val="19"/>
+          <w:szCs w:val="19"/>
+          <w:lang w:val="en-US"/>
+        </w:rPr>
+        <w:t>"</w:t>
+      </w:r>
+      <w:proofErr w:type="spellStart"/>
+      <w:r>
+        <w:rPr>
+          <w:rFonts w:ascii="Consolas" w:hAnsi="Consolas"/>
+          <w:color w:val="A31515"/>
+          <w:sz w:val="19"/>
+          <w:szCs w:val="19"/>
+          <w:lang w:val="en-US"/>
+        </w:rPr>
+        <w:t>boilerAge</w:t>
+      </w:r>
+      <w:proofErr w:type="spellEnd"/>
+      <w:r>
+        <w:rPr>
+          <w:rFonts w:ascii="Consolas" w:hAnsi="Consolas"/>
+          <w:color w:val="A31515"/>
+          <w:sz w:val="19"/>
+          <w:szCs w:val="19"/>
+          <w:lang w:val="en-US"/>
+        </w:rPr>
+        <w:t>"</w:t>
+      </w:r>
+      <w:r>
+        <w:rPr>
+          <w:rFonts w:ascii="Consolas" w:hAnsi="Consolas"/>
+          <w:color w:val="000000"/>
+          <w:sz w:val="19"/>
+          <w:szCs w:val="19"/>
+          <w:lang w:val="en-US"/>
+        </w:rPr>
+        <w:t>)?.Entity;</w:t>
+      </w:r>
+    </w:p>
+    <w:p>
+      <w:pPr>
+        <w:autoSpaceDE w:val="0"/>
+        <w:autoSpaceDN w:val="0"/>
+        <w:spacing w:line="240" w:lineRule="auto"/>
+        <w:ind w:left="360"/>
+        <w:rPr>
+          <w:rFonts w:ascii="Consolas" w:hAnsi="Consolas"/>
+          <w:color w:val="000000"/>
+          <w:sz w:val="19"/>
+          <w:szCs w:val="19"/>
+          <w:lang w:val="en-US"/>
+        </w:rPr>
+      </w:pPr>
+      <w:proofErr w:type="spellStart"/>
+      <w:r>
+        <w:rPr>
+          <w:rFonts w:ascii="Consolas" w:hAnsi="Consolas"/>
+          <w:color w:val="0000FF"/>
+          <w:sz w:val="19"/>
+          <w:szCs w:val="19"/>
+          <w:lang w:val="en-US"/>
+        </w:rPr>
+        <w:t>var</w:t>
+      </w:r>
+      <w:proofErr w:type="spellEnd"/>
+      <w:r>
+        <w:rPr>
+          <w:rFonts w:ascii="Consolas" w:hAnsi="Consolas"/>
+          <w:color w:val="000000"/>
+          <w:sz w:val="19"/>
+          <w:szCs w:val="19"/>
+          <w:lang w:val="en-US"/>
+        </w:rPr>
+        <w:t xml:space="preserve"> </w:t>
+      </w:r>
+      <w:proofErr w:type="spellStart"/>
+      <w:r>
+        <w:rPr>
+          <w:rFonts w:ascii="Consolas" w:hAnsi="Consolas"/>
+          <w:color w:val="000000"/>
+          <w:sz w:val="19"/>
+          <w:szCs w:val="19"/>
+          <w:lang w:val="en-US"/>
+        </w:rPr>
+        <w:t>boilerBuildYear</w:t>
+      </w:r>
+      <w:proofErr w:type="spellEnd"/>
+      <w:r>
+        <w:rPr>
+          <w:rFonts w:ascii="Consolas" w:hAnsi="Consolas"/>
+          <w:color w:val="000000"/>
+          <w:sz w:val="19"/>
+          <w:szCs w:val="19"/>
+          <w:lang w:val="en-US"/>
+        </w:rPr>
+        <w:t xml:space="preserve"> = </w:t>
+      </w:r>
+      <w:proofErr w:type="spellStart"/>
+      <w:proofErr w:type="gramStart"/>
+      <w:r>
+        <w:rPr>
+          <w:rFonts w:ascii="Consolas" w:hAnsi="Consolas"/>
+          <w:color w:val="000000"/>
+          <w:sz w:val="19"/>
+          <w:szCs w:val="19"/>
+          <w:lang w:val="en-US"/>
+        </w:rPr>
+        <w:t>result.Entities.FirstOrDefault</w:t>
+      </w:r>
+      <w:proofErr w:type="spellEnd"/>
+      <w:proofErr w:type="gramEnd"/>
+      <w:r>
+        <w:rPr>
+          <w:rFonts w:ascii="Consolas" w:hAnsi="Consolas"/>
+          <w:color w:val="000000"/>
+          <w:sz w:val="19"/>
+          <w:szCs w:val="19"/>
+          <w:lang w:val="en-US"/>
+        </w:rPr>
+        <w:t xml:space="preserve">(x =&gt; </w:t>
+      </w:r>
+      <w:proofErr w:type="spellStart"/>
+      <w:r>
+        <w:rPr>
+          <w:rFonts w:ascii="Consolas" w:hAnsi="Consolas"/>
+          <w:color w:val="000000"/>
+          <w:sz w:val="19"/>
+          <w:szCs w:val="19"/>
+          <w:lang w:val="en-US"/>
+        </w:rPr>
+        <w:t>x.Type</w:t>
+      </w:r>
+      <w:proofErr w:type="spellEnd"/>
+      <w:r>
+        <w:rPr>
+          <w:rFonts w:ascii="Consolas" w:hAnsi="Consolas"/>
+          <w:color w:val="000000"/>
+          <w:sz w:val="19"/>
+          <w:szCs w:val="19"/>
+          <w:lang w:val="en-US"/>
+        </w:rPr>
+        <w:t xml:space="preserve"> == </w:t>
+      </w:r>
+      <w:r>
+        <w:rPr>
+          <w:rFonts w:ascii="Consolas" w:hAnsi="Consolas"/>
+          <w:color w:val="A31515"/>
+          <w:sz w:val="19"/>
+          <w:szCs w:val="19"/>
+          <w:lang w:val="en-US"/>
+        </w:rPr>
+        <w:t>"</w:t>
+      </w:r>
+      <w:proofErr w:type="spellStart"/>
+      <w:r>
+        <w:rPr>
+          <w:rFonts w:ascii="Consolas" w:hAnsi="Consolas"/>
+          <w:color w:val="A31515"/>
+          <w:sz w:val="19"/>
+          <w:szCs w:val="19"/>
+          <w:lang w:val="en-US"/>
+        </w:rPr>
+        <w:t>boilerBuildYear</w:t>
+      </w:r>
+      <w:proofErr w:type="spellEnd"/>
+      <w:r>
+        <w:rPr>
+          <w:rFonts w:ascii="Consolas" w:hAnsi="Consolas"/>
+          <w:color w:val="A31515"/>
+          <w:sz w:val="19"/>
+          <w:szCs w:val="19"/>
+          <w:lang w:val="en-US"/>
+        </w:rPr>
+        <w:t>"</w:t>
+      </w:r>
+      <w:r>
+        <w:rPr>
+          <w:rFonts w:ascii="Consolas" w:hAnsi="Consolas"/>
+          <w:color w:val="000000"/>
+          <w:sz w:val="19"/>
+          <w:szCs w:val="19"/>
+          <w:lang w:val="en-US"/>
+        </w:rPr>
+        <w:t>)?.Entity;</w:t>
+      </w:r>
+    </w:p>
+    <w:p>
+      <w:pPr>
+        <w:autoSpaceDE w:val="0"/>
+        <w:autoSpaceDN w:val="0"/>
+        <w:spacing w:line="240" w:lineRule="auto"/>
+        <w:ind w:left="360"/>
+        <w:rPr>
+          <w:rFonts w:ascii="Consolas" w:hAnsi="Consolas"/>
+          <w:color w:val="000000"/>
+          <w:sz w:val="19"/>
+          <w:szCs w:val="19"/>
+          <w:lang w:val="en-US"/>
+        </w:rPr>
+      </w:pPr>
+    </w:p>
+    <w:p>
+      <w:pPr>
+        <w:autoSpaceDE w:val="0"/>
+        <w:autoSpaceDN w:val="0"/>
+        <w:spacing w:line="240" w:lineRule="auto"/>
+        <w:ind w:left="360"/>
+        <w:rPr>
+          <w:rFonts w:ascii="Consolas" w:hAnsi="Consolas"/>
+          <w:color w:val="000000"/>
+          <w:sz w:val="19"/>
+          <w:szCs w:val="19"/>
+          <w:lang w:val="en-US"/>
+        </w:rPr>
+      </w:pPr>
+      <w:proofErr w:type="spellStart"/>
+      <w:r>
+        <w:rPr>
+          <w:rFonts w:ascii="Consolas" w:hAnsi="Consolas"/>
+          <w:color w:val="0000FF"/>
+          <w:sz w:val="19"/>
+          <w:szCs w:val="19"/>
+          <w:lang w:val="en-US"/>
+        </w:rPr>
+        <w:t>int</w:t>
+      </w:r>
+      <w:proofErr w:type="spellEnd"/>
+      <w:r>
+        <w:rPr>
+          <w:rFonts w:ascii="Consolas" w:hAnsi="Consolas"/>
+          <w:color w:val="000000"/>
+          <w:sz w:val="19"/>
+          <w:szCs w:val="19"/>
+          <w:lang w:val="en-US"/>
+        </w:rPr>
+        <w:t xml:space="preserve"> age;</w:t>
+      </w:r>
+    </w:p>
+    <w:p>
+      <w:pPr>
+        <w:autoSpaceDE w:val="0"/>
+        <w:autoSpaceDN w:val="0"/>
+        <w:spacing w:line="240" w:lineRule="auto"/>
+        <w:ind w:left="360"/>
+        <w:rPr>
+          <w:rFonts w:ascii="Consolas" w:hAnsi="Consolas"/>
+          <w:color w:val="000000"/>
+          <w:sz w:val="19"/>
+          <w:szCs w:val="19"/>
+          <w:lang w:val="en-US"/>
+        </w:rPr>
+      </w:pPr>
+      <w:r>
+        <w:rPr>
+          <w:rFonts w:ascii="Consolas" w:hAnsi="Consolas"/>
+          <w:color w:val="0000FF"/>
+          <w:sz w:val="19"/>
+          <w:szCs w:val="19"/>
+          <w:lang w:val="en-US"/>
+        </w:rPr>
+        <w:t>if</w:t>
+      </w:r>
+      <w:r>
+        <w:rPr>
+          <w:rFonts w:ascii="Consolas" w:hAnsi="Consolas"/>
+          <w:color w:val="000000"/>
+          <w:sz w:val="19"/>
+          <w:szCs w:val="19"/>
+          <w:lang w:val="en-US"/>
+        </w:rPr>
+        <w:t xml:space="preserve"> </w:t>
+      </w:r>
+      <w:proofErr w:type="gramStart"/>
+      <w:r>
+        <w:rPr>
+          <w:rFonts w:ascii="Consolas" w:hAnsi="Consolas"/>
+          <w:color w:val="000000"/>
+          <w:sz w:val="19"/>
+          <w:szCs w:val="19"/>
+          <w:lang w:val="en-US"/>
+        </w:rPr>
+        <w:t>(!</w:t>
+      </w:r>
+      <w:proofErr w:type="spellStart"/>
+      <w:r>
+        <w:rPr>
+          <w:rFonts w:ascii="Consolas" w:hAnsi="Consolas"/>
+          <w:color w:val="0000FF"/>
+          <w:sz w:val="19"/>
+          <w:szCs w:val="19"/>
+          <w:lang w:val="en-US"/>
+        </w:rPr>
+        <w:t>int</w:t>
+      </w:r>
+      <w:proofErr w:type="gramEnd"/>
+      <w:r>
+        <w:rPr>
+          <w:rFonts w:ascii="Consolas" w:hAnsi="Consolas"/>
+          <w:color w:val="000000"/>
+          <w:sz w:val="19"/>
+          <w:szCs w:val="19"/>
+          <w:lang w:val="en-US"/>
+        </w:rPr>
+        <w:t>.TryParse</w:t>
+      </w:r>
+      <w:proofErr w:type="spellEnd"/>
+      <w:r>
+        <w:rPr>
+          <w:rFonts w:ascii="Consolas" w:hAnsi="Consolas"/>
+          <w:color w:val="000000"/>
+          <w:sz w:val="19"/>
+          <w:szCs w:val="19"/>
+          <w:lang w:val="en-US"/>
+        </w:rPr>
+        <w:t>(</w:t>
+      </w:r>
+      <w:proofErr w:type="spellStart"/>
+      <w:r>
+        <w:rPr>
+          <w:rFonts w:ascii="Consolas" w:hAnsi="Consolas"/>
+          <w:color w:val="000000"/>
+          <w:sz w:val="19"/>
+          <w:szCs w:val="19"/>
+          <w:lang w:val="en-US"/>
+        </w:rPr>
+        <w:t>boilerAge</w:t>
+      </w:r>
+      <w:proofErr w:type="spellEnd"/>
+      <w:r>
+        <w:rPr>
+          <w:rFonts w:ascii="Consolas" w:hAnsi="Consolas"/>
+          <w:color w:val="000000"/>
+          <w:sz w:val="19"/>
+          <w:szCs w:val="19"/>
+          <w:lang w:val="en-US"/>
+        </w:rPr>
+        <w:t xml:space="preserve">, </w:t>
+      </w:r>
+      <w:r>
+        <w:rPr>
+          <w:rFonts w:ascii="Consolas" w:hAnsi="Consolas"/>
+          <w:color w:val="0000FF"/>
+          <w:sz w:val="19"/>
+          <w:szCs w:val="19"/>
+          <w:lang w:val="en-US"/>
+        </w:rPr>
+        <w:t>out</w:t>
+      </w:r>
+      <w:r>
+        <w:rPr>
+          <w:rFonts w:ascii="Consolas" w:hAnsi="Consolas"/>
+          <w:color w:val="000000"/>
+          <w:sz w:val="19"/>
+          <w:szCs w:val="19"/>
+          <w:lang w:val="en-US"/>
+        </w:rPr>
+        <w:t xml:space="preserve"> age))</w:t>
+      </w:r>
+    </w:p>
+    <w:p>
+      <w:pPr>
+        <w:autoSpaceDE w:val="0"/>
+        <w:autoSpaceDN w:val="0"/>
+        <w:spacing w:line="240" w:lineRule="auto"/>
+        <w:ind w:left="360"/>
+        <w:rPr>
+          <w:rFonts w:ascii="Consolas" w:hAnsi="Consolas"/>
+          <w:color w:val="000000"/>
+          <w:sz w:val="19"/>
+          <w:szCs w:val="19"/>
+          <w:lang w:val="en-US"/>
+        </w:rPr>
+      </w:pPr>
+      <w:r>
+        <w:rPr>
+          <w:rFonts w:ascii="Consolas" w:hAnsi="Consolas"/>
+          <w:color w:val="000000"/>
+          <w:sz w:val="19"/>
+          <w:szCs w:val="19"/>
+          <w:lang w:val="en-US"/>
+        </w:rPr>
+        <w:t>{</w:t>
+      </w:r>
+    </w:p>
+    <w:p>
+      <w:pPr>
+        <w:autoSpaceDE w:val="0"/>
+        <w:autoSpaceDN w:val="0"/>
+        <w:spacing w:line="240" w:lineRule="auto"/>
+        <w:ind w:left="360"/>
+        <w:rPr>
+          <w:rFonts w:ascii="Consolas" w:hAnsi="Consolas"/>
+          <w:color w:val="000000"/>
+          <w:sz w:val="19"/>
+          <w:szCs w:val="19"/>
+          <w:lang w:val="en-US"/>
+        </w:rPr>
+      </w:pPr>
+      <w:r>
+        <w:rPr>
+          <w:rFonts w:ascii="Consolas" w:hAnsi="Consolas"/>
+          <w:color w:val="0000FF"/>
+          <w:sz w:val="19"/>
+          <w:szCs w:val="19"/>
+          <w:lang w:val="en-US"/>
+        </w:rPr>
+        <w:t>await</w:t>
+      </w:r>
+      <w:r>
+        <w:rPr>
+          <w:rFonts w:ascii="Consolas" w:hAnsi="Consolas"/>
+          <w:color w:val="000000"/>
+          <w:sz w:val="19"/>
+          <w:szCs w:val="19"/>
+          <w:lang w:val="en-US"/>
+        </w:rPr>
+        <w:t xml:space="preserve"> </w:t>
+      </w:r>
+      <w:proofErr w:type="spellStart"/>
+      <w:proofErr w:type="gramStart"/>
+      <w:r>
+        <w:rPr>
+          <w:rFonts w:ascii="Consolas" w:hAnsi="Consolas"/>
+          <w:color w:val="000000"/>
+          <w:sz w:val="19"/>
+          <w:szCs w:val="19"/>
+          <w:lang w:val="en-US"/>
+        </w:rPr>
+        <w:t>context.PostAsync</w:t>
+      </w:r>
+      <w:proofErr w:type="spellEnd"/>
+      <w:proofErr w:type="gramEnd"/>
+      <w:r>
+        <w:rPr>
+          <w:rFonts w:ascii="Consolas" w:hAnsi="Consolas"/>
+          <w:color w:val="000000"/>
+          <w:sz w:val="19"/>
+          <w:szCs w:val="19"/>
+          <w:lang w:val="en-US"/>
+        </w:rPr>
+        <w:t>(</w:t>
+      </w:r>
+      <w:r>
+        <w:rPr>
+          <w:rFonts w:ascii="Consolas" w:hAnsi="Consolas"/>
+          <w:color w:val="A31515"/>
+          <w:sz w:val="19"/>
+          <w:szCs w:val="19"/>
+          <w:lang w:val="en-US"/>
+        </w:rPr>
+        <w:t>"I'm a very simple bot, I only understand numbers... Please improve me!!!"</w:t>
+      </w:r>
+      <w:r>
+        <w:rPr>
+          <w:rFonts w:ascii="Consolas" w:hAnsi="Consolas"/>
+          <w:color w:val="000000"/>
+          <w:sz w:val="19"/>
+          <w:szCs w:val="19"/>
+          <w:lang w:val="en-US"/>
+        </w:rPr>
+        <w:t>);</w:t>
+      </w:r>
+    </w:p>
+    <w:p>
+      <w:pPr>
+        <w:autoSpaceDE w:val="0"/>
+        <w:autoSpaceDN w:val="0"/>
+        <w:spacing w:line="240" w:lineRule="auto"/>
+        <w:ind w:left="360"/>
+        <w:rPr>
+          <w:rFonts w:ascii="Consolas" w:hAnsi="Consolas"/>
+          <w:color w:val="000000"/>
+          <w:sz w:val="19"/>
+          <w:szCs w:val="19"/>
+          <w:lang w:val="en-US"/>
+        </w:rPr>
+      </w:pPr>
+      <w:r>
+        <w:rPr>
+          <w:rFonts w:ascii="Consolas" w:hAnsi="Consolas"/>
+          <w:color w:val="0000FF"/>
+          <w:sz w:val="19"/>
+          <w:szCs w:val="19"/>
+          <w:lang w:val="en-US"/>
+        </w:rPr>
+        <w:t>return</w:t>
+      </w:r>
+      <w:r>
+        <w:rPr>
+          <w:rFonts w:ascii="Consolas" w:hAnsi="Consolas"/>
+          <w:color w:val="000000"/>
+          <w:sz w:val="19"/>
+          <w:szCs w:val="19"/>
+          <w:lang w:val="en-US"/>
+        </w:rPr>
+        <w:t>;</w:t>
+      </w:r>
+    </w:p>
+    <w:p>
+      <w:pPr>
+        <w:autoSpaceDE w:val="0"/>
+        <w:autoSpaceDN w:val="0"/>
+        <w:spacing w:line="240" w:lineRule="auto"/>
+        <w:ind w:left="360"/>
+        <w:rPr>
+          <w:rFonts w:ascii="Consolas" w:hAnsi="Consolas"/>
+          <w:color w:val="000000"/>
+          <w:sz w:val="19"/>
+          <w:szCs w:val="19"/>
+          <w:lang w:val="en-US"/>
+        </w:rPr>
+      </w:pPr>
+      <w:r>
+        <w:rPr>
+          <w:rFonts w:ascii="Consolas" w:hAnsi="Consolas"/>
+          <w:color w:val="000000"/>
+          <w:sz w:val="19"/>
+          <w:szCs w:val="19"/>
+          <w:lang w:val="en-US"/>
+        </w:rPr>
+        <w:t>}</w:t>
+      </w:r>
+    </w:p>
+    <w:p>
+      <w:pPr>
+        <w:autoSpaceDE w:val="0"/>
+        <w:autoSpaceDN w:val="0"/>
+        <w:spacing w:line="240" w:lineRule="auto"/>
+        <w:ind w:left="360"/>
+        <w:rPr>
+          <w:rFonts w:ascii="Consolas" w:hAnsi="Consolas"/>
+          <w:color w:val="000000"/>
+          <w:sz w:val="19"/>
+          <w:szCs w:val="19"/>
+          <w:lang w:val="en-US"/>
+        </w:rPr>
+      </w:pPr>
+    </w:p>
+    <w:p>
+      <w:pPr>
+        <w:autoSpaceDE w:val="0"/>
+        <w:autoSpaceDN w:val="0"/>
+        <w:spacing w:line="240" w:lineRule="auto"/>
+        <w:ind w:left="360"/>
+        <w:rPr>
+          <w:rFonts w:ascii="Consolas" w:hAnsi="Consolas"/>
+          <w:color w:val="FF0000"/>
+          <w:sz w:val="19"/>
+          <w:szCs w:val="19"/>
+          <w:lang w:val="en-US"/>
+        </w:rPr>
+      </w:pPr>
+      <w:r>
+        <w:rPr>
+          <w:rFonts w:ascii="Consolas" w:hAnsi="Consolas"/>
+          <w:color w:val="FF0000"/>
+          <w:sz w:val="19"/>
+          <w:szCs w:val="19"/>
+          <w:lang w:val="en-US"/>
+        </w:rPr>
+        <w:t>&lt; ADD CODE HERE TO RESPONG WITH "Good news, your device has warranty!" IF THE AGE IS 2 YEARS OR LES, ELSE RESPOND WITH "We are sorry, but you warranty has expired. The warranty is 2 years."&gt;</w:t>
+      </w:r>
+    </w:p>
+    <w:p>
+      <w:pPr>
+        <w:autoSpaceDE w:val="0"/>
+        <w:autoSpaceDN w:val="0"/>
+        <w:spacing w:line="240" w:lineRule="auto"/>
+        <w:rPr>
+          <w:rFonts w:ascii="Consolas" w:hAnsi="Consolas"/>
+          <w:color w:val="000000"/>
+          <w:sz w:val="19"/>
+          <w:szCs w:val="19"/>
+          <w:lang w:val="nl-NL"/>
+        </w:rPr>
+      </w:pPr>
+    </w:p>
+    <w:p>
+      <w:pPr>
+        <w:autoSpaceDE w:val="0"/>
+        <w:autoSpaceDN w:val="0"/>
+        <w:spacing w:line="240" w:lineRule="auto"/>
+        <w:ind w:left="360"/>
+        <w:rPr>
+          <w:rFonts w:ascii="Consolas" w:hAnsi="Consolas"/>
+          <w:color w:val="000000"/>
+          <w:sz w:val="19"/>
+          <w:szCs w:val="19"/>
+          <w:lang w:val="nl-NL"/>
+        </w:rPr>
+      </w:pPr>
+      <w:r>
+        <w:rPr>
+          <w:rFonts w:ascii="Consolas" w:hAnsi="Consolas"/>
+          <w:color w:val="000000"/>
+          <w:sz w:val="19"/>
+          <w:szCs w:val="19"/>
+          <w:lang w:val="nl-NL"/>
+        </w:rPr>
+        <w:t>}</w:t>
+      </w:r>
+    </w:p>
+    <w:p>
+      <w:pPr>
+        <w:autoSpaceDE w:val="0"/>
+        <w:autoSpaceDN w:val="0"/>
+        <w:spacing w:line="240" w:lineRule="auto"/>
+        <w:ind w:left="360"/>
+        <w:rPr>
+          <w:rFonts w:ascii="Consolas" w:hAnsi="Consolas"/>
+          <w:color w:val="000000"/>
+          <w:sz w:val="19"/>
+          <w:szCs w:val="19"/>
+          <w:lang w:val="nl-NL"/>
+        </w:rPr>
+      </w:pPr>
+      <w:r>
+        <w:rPr>
+          <w:rFonts w:ascii="Consolas" w:hAnsi="Consolas"/>
+          <w:color w:val="000000"/>
+          <w:sz w:val="19"/>
+          <w:szCs w:val="19"/>
+          <w:lang w:val="nl-NL"/>
+        </w:rPr>
+        <w:t>}</w:t>
+      </w:r>
+    </w:p>
+    <w:p>
+      <w:pPr>
+        <w:autoSpaceDE w:val="0"/>
+        <w:autoSpaceDN w:val="0"/>
+        <w:spacing w:line="240" w:lineRule="auto"/>
+        <w:rPr>
+          <w:rFonts w:ascii="Consolas" w:hAnsi="Consolas"/>
+          <w:color w:val="000000"/>
+          <w:sz w:val="19"/>
+          <w:szCs w:val="19"/>
+          <w:lang w:val="nl-NL"/>
+        </w:rPr>
+      </w:pPr>
+    </w:p>
+    <w:p>
+      <w:pPr>
+        <w:autoSpaceDE w:val="0"/>
+        <w:autoSpaceDN w:val="0"/>
+        <w:spacing w:line="240" w:lineRule="auto"/>
+        <w:rPr>
+          <w:rFonts w:ascii="Consolas" w:hAnsi="Consolas"/>
+          <w:color w:val="000000"/>
+          <w:sz w:val="19"/>
+          <w:szCs w:val="19"/>
+          <w:lang w:val="nl-NL"/>
+        </w:rPr>
+      </w:pPr>
+    </w:p>
+    <w:p>
+      <w:pPr>
+        <w:pStyle w:val="ListParagraph"/>
+        <w:numPr>
+          <w:ilvl w:val="0"/>
+          <w:numId w:val="8"/>
+        </w:numPr>
+        <w:autoSpaceDE w:val="0"/>
+        <w:autoSpaceDN w:val="0"/>
+        <w:spacing w:line="240" w:lineRule="auto"/>
+        <w:rPr>
+          <w:rFonts w:ascii="Consolas" w:hAnsi="Consolas"/>
+          <w:color w:val="000000"/>
+          <w:sz w:val="19"/>
+          <w:szCs w:val="19"/>
+          <w:lang w:val="nl-NL"/>
+        </w:rPr>
+      </w:pPr>
+      <w:proofErr w:type="spellStart"/>
+      <w:r>
+        <w:rPr>
+          <w:rFonts w:ascii="Consolas" w:hAnsi="Consolas"/>
+          <w:color w:val="000000"/>
+          <w:sz w:val="19"/>
+          <w:szCs w:val="19"/>
+          <w:lang w:val="nl-NL"/>
+        </w:rPr>
+        <w:lastRenderedPageBreak/>
+        <w:t>Publish</w:t>
+      </w:r>
+      <w:proofErr w:type="spellEnd"/>
+      <w:r>
+        <w:rPr>
+          <w:rFonts w:ascii="Consolas" w:hAnsi="Consolas"/>
+          <w:color w:val="000000"/>
+          <w:sz w:val="19"/>
+          <w:szCs w:val="19"/>
+          <w:lang w:val="nl-NL"/>
+        </w:rPr>
+        <w:t xml:space="preserve"> </w:t>
+      </w:r>
+      <w:proofErr w:type="spellStart"/>
+      <w:r>
+        <w:rPr>
+          <w:rFonts w:ascii="Consolas" w:hAnsi="Consolas"/>
+          <w:color w:val="000000"/>
+          <w:sz w:val="19"/>
+          <w:szCs w:val="19"/>
+          <w:lang w:val="nl-NL"/>
+        </w:rPr>
+        <w:t>your</w:t>
+      </w:r>
+      <w:proofErr w:type="spellEnd"/>
+      <w:r>
+        <w:rPr>
+          <w:rFonts w:ascii="Consolas" w:hAnsi="Consolas"/>
+          <w:color w:val="000000"/>
+          <w:sz w:val="19"/>
+          <w:szCs w:val="19"/>
+          <w:lang w:val="nl-NL"/>
+        </w:rPr>
+        <w:t xml:space="preserve"> bot</w:t>
+      </w:r>
+    </w:p>
+    <w:p>
+      <w:pPr>
+        <w:pStyle w:val="ListParagraph"/>
+        <w:numPr>
+          <w:ilvl w:val="0"/>
+          <w:numId w:val="8"/>
+        </w:numPr>
+        <w:autoSpaceDE w:val="0"/>
+        <w:autoSpaceDN w:val="0"/>
+        <w:spacing w:line="240" w:lineRule="auto"/>
+        <w:rPr>
+          <w:rFonts w:ascii="Consolas" w:hAnsi="Consolas"/>
+          <w:color w:val="000000"/>
+          <w:sz w:val="19"/>
+          <w:szCs w:val="19"/>
+          <w:lang w:val="en-US"/>
+        </w:rPr>
+      </w:pPr>
+      <w:r>
+        <w:rPr>
+          <w:rFonts w:ascii="Consolas" w:hAnsi="Consolas"/>
+          <w:color w:val="000000"/>
+          <w:sz w:val="19"/>
+          <w:szCs w:val="19"/>
+          <w:lang w:val="en-US"/>
+        </w:rPr>
+        <w:t>Test your bot with the fol</w:t>
+      </w:r>
+      <w:r>
+        <w:rPr>
+          <w:rFonts w:ascii="Consolas" w:hAnsi="Consolas"/>
+          <w:color w:val="000000"/>
+          <w:sz w:val="19"/>
+          <w:szCs w:val="19"/>
+          <w:lang w:val="en-US"/>
+        </w:rPr>
+        <w:t>lowing dialog:</w:t>
+      </w:r>
+    </w:p>
+    <w:p>
+      <w:pPr>
+        <w:pStyle w:val="ListParagraph"/>
+        <w:numPr>
+          <w:ilvl w:val="1"/>
+          <w:numId w:val="8"/>
+        </w:numPr>
+        <w:autoSpaceDE w:val="0"/>
+        <w:autoSpaceDN w:val="0"/>
+        <w:spacing w:line="240" w:lineRule="auto"/>
+        <w:rPr>
+          <w:rFonts w:ascii="Consolas" w:hAnsi="Consolas"/>
+          <w:color w:val="000000"/>
+          <w:sz w:val="19"/>
+          <w:szCs w:val="19"/>
+          <w:lang w:val="en-US"/>
+        </w:rPr>
+      </w:pPr>
+      <w:r>
+        <w:rPr>
+          <w:rFonts w:ascii="Consolas" w:hAnsi="Consolas"/>
+          <w:color w:val="000000"/>
+          <w:sz w:val="19"/>
+          <w:szCs w:val="19"/>
+          <w:lang w:val="en-US"/>
+        </w:rPr>
+        <w:t>You: Do I have warranty</w:t>
+      </w:r>
+    </w:p>
+    <w:p>
+      <w:pPr>
+        <w:pStyle w:val="ListParagraph"/>
+        <w:numPr>
+          <w:ilvl w:val="1"/>
+          <w:numId w:val="8"/>
+        </w:numPr>
+        <w:autoSpaceDE w:val="0"/>
+        <w:autoSpaceDN w:val="0"/>
+        <w:spacing w:line="240" w:lineRule="auto"/>
+        <w:rPr>
+          <w:rFonts w:ascii="Consolas" w:hAnsi="Consolas"/>
+          <w:color w:val="000000"/>
+          <w:sz w:val="19"/>
+          <w:szCs w:val="19"/>
+          <w:lang w:val="en-US"/>
+        </w:rPr>
+      </w:pPr>
+      <w:r>
+        <w:rPr>
+          <w:rFonts w:ascii="Consolas" w:hAnsi="Consolas"/>
+          <w:color w:val="000000"/>
+          <w:sz w:val="19"/>
+          <w:szCs w:val="19"/>
+          <w:lang w:val="en-US"/>
+        </w:rPr>
+        <w:t>Bot: Hello, when did you purchase the device</w:t>
+      </w:r>
+    </w:p>
+    <w:p>
+      <w:pPr>
+        <w:pStyle w:val="ListParagraph"/>
+        <w:numPr>
+          <w:ilvl w:val="1"/>
+          <w:numId w:val="8"/>
+        </w:numPr>
+        <w:autoSpaceDE w:val="0"/>
+        <w:autoSpaceDN w:val="0"/>
+        <w:spacing w:line="240" w:lineRule="auto"/>
+        <w:rPr>
+          <w:rFonts w:ascii="Consolas" w:hAnsi="Consolas"/>
+          <w:color w:val="000000"/>
+          <w:sz w:val="19"/>
+          <w:szCs w:val="19"/>
+          <w:lang w:val="en-US"/>
+        </w:rPr>
+      </w:pPr>
+      <w:r>
+        <w:rPr>
+          <w:rFonts w:ascii="Consolas" w:hAnsi="Consolas"/>
+          <w:color w:val="000000"/>
+          <w:sz w:val="19"/>
+          <w:szCs w:val="19"/>
+          <w:lang w:val="en-US"/>
+        </w:rPr>
+        <w:t>You: 5 years ago</w:t>
+      </w:r>
+    </w:p>
+    <w:p>
+      <w:pPr>
+        <w:pStyle w:val="ListParagraph"/>
+        <w:numPr>
+          <w:ilvl w:val="1"/>
+          <w:numId w:val="8"/>
+        </w:numPr>
+        <w:autoSpaceDE w:val="0"/>
+        <w:autoSpaceDN w:val="0"/>
+        <w:spacing w:line="240" w:lineRule="auto"/>
+        <w:rPr>
+          <w:rFonts w:ascii="Consolas" w:hAnsi="Consolas"/>
+          <w:color w:val="000000"/>
+          <w:sz w:val="19"/>
+          <w:szCs w:val="19"/>
+          <w:lang w:val="en-US"/>
+        </w:rPr>
+      </w:pPr>
+      <w:r>
+        <w:rPr>
+          <w:rFonts w:ascii="Consolas" w:hAnsi="Consolas"/>
+          <w:color w:val="000000"/>
+          <w:sz w:val="19"/>
+          <w:szCs w:val="19"/>
+          <w:lang w:val="en-US"/>
+        </w:rPr>
+        <w:t xml:space="preserve">Bot: </w:t>
+      </w:r>
+      <w:r>
+        <w:rPr>
+          <w:rFonts w:ascii="Consolas" w:hAnsi="Consolas"/>
+          <w:color w:val="000000"/>
+          <w:sz w:val="19"/>
+          <w:szCs w:val="19"/>
+          <w:lang w:val="en-US"/>
+        </w:rPr>
+        <w:t>We are sorry, but you warranty has expired. The warranty is 2 years.</w:t>
+      </w:r>
+    </w:p>
+    <w:p>
+      <w:pPr>
+        <w:autoSpaceDE w:val="0"/>
+        <w:autoSpaceDN w:val="0"/>
+        <w:spacing w:line="240" w:lineRule="auto"/>
+        <w:rPr>
+          <w:rFonts w:ascii="Consolas" w:hAnsi="Consolas"/>
+          <w:color w:val="000000"/>
+          <w:sz w:val="19"/>
+          <w:szCs w:val="19"/>
+          <w:lang w:val="en-US"/>
+        </w:rPr>
+      </w:pPr>
+      <w:r>
+        <w:rPr>
+          <w:rFonts w:ascii="Consolas" w:hAnsi="Consolas"/>
+          <w:color w:val="000000"/>
+          <w:sz w:val="19"/>
+          <w:szCs w:val="19"/>
+          <w:lang w:val="en-US"/>
+        </w:rPr>
+        <w:t>This is the end of this LAB. Do try to play with your bot.</w:t>
+      </w:r>
+    </w:p>
+    <w:p>
+      <w:pPr>
+        <w:pStyle w:val="ListParagraph"/>
+        <w:numPr>
+          <w:ilvl w:val="0"/>
+          <w:numId w:val="10"/>
+        </w:numPr>
+        <w:autoSpaceDE w:val="0"/>
+        <w:autoSpaceDN w:val="0"/>
+        <w:spacing w:line="240" w:lineRule="auto"/>
+        <w:rPr>
+          <w:rFonts w:ascii="Consolas" w:hAnsi="Consolas"/>
+          <w:color w:val="000000"/>
+          <w:sz w:val="19"/>
+          <w:szCs w:val="19"/>
+          <w:lang w:val="en-US"/>
+        </w:rPr>
+      </w:pPr>
+      <w:r>
+        <w:rPr>
+          <w:rFonts w:ascii="Consolas" w:hAnsi="Consolas"/>
+          <w:color w:val="000000"/>
+          <w:sz w:val="19"/>
+          <w:szCs w:val="19"/>
+          <w:lang w:val="en-US"/>
+        </w:rPr>
+        <w:t>Try more sentences</w:t>
+      </w:r>
+    </w:p>
+    <w:p>
+      <w:pPr>
+        <w:pStyle w:val="ListParagraph"/>
+        <w:numPr>
+          <w:ilvl w:val="0"/>
+          <w:numId w:val="10"/>
+        </w:numPr>
+        <w:autoSpaceDE w:val="0"/>
+        <w:autoSpaceDN w:val="0"/>
+        <w:spacing w:line="240" w:lineRule="auto"/>
+        <w:rPr>
+          <w:rFonts w:ascii="Consolas" w:hAnsi="Consolas"/>
+          <w:color w:val="000000"/>
+          <w:sz w:val="19"/>
+          <w:szCs w:val="19"/>
+          <w:lang w:val="en-US"/>
+        </w:rPr>
+      </w:pPr>
+      <w:r>
+        <w:rPr>
+          <w:rFonts w:ascii="Consolas" w:hAnsi="Consolas"/>
+          <w:color w:val="000000"/>
+          <w:sz w:val="19"/>
+          <w:szCs w:val="19"/>
+          <w:lang w:val="en-US"/>
+        </w:rPr>
+        <w:t>Add sentences to the LUIS app and retrain and publish it</w:t>
+      </w:r>
+    </w:p>
+    <w:p>
+      <w:pPr>
+        <w:pStyle w:val="ListParagraph"/>
+        <w:numPr>
+          <w:ilvl w:val="0"/>
+          <w:numId w:val="10"/>
+        </w:numPr>
+        <w:autoSpaceDE w:val="0"/>
+        <w:autoSpaceDN w:val="0"/>
+        <w:spacing w:line="240" w:lineRule="auto"/>
+        <w:rPr>
+          <w:rFonts w:ascii="Consolas" w:hAnsi="Consolas"/>
+          <w:color w:val="000000"/>
+          <w:sz w:val="19"/>
+          <w:szCs w:val="19"/>
+          <w:lang w:val="en-US"/>
+        </w:rPr>
+      </w:pPr>
+      <w:r>
+        <w:rPr>
+          <w:rFonts w:ascii="Consolas" w:hAnsi="Consolas"/>
+          <w:color w:val="000000"/>
+          <w:sz w:val="19"/>
+          <w:szCs w:val="19"/>
+          <w:lang w:val="en-US"/>
+        </w:rPr>
+        <w:t>Add more intents you can use in the dialog, for example ask what color the boiler has</w:t>
+      </w:r>
+    </w:p>
+    <w:p>
+      <w:pPr>
+        <w:pStyle w:val="ListParagraph"/>
+        <w:rPr>
+          <w:rFonts w:cs="Consolas"/>
+          <w:color w:val="000000" w:themeColor="text1"/>
+          <w:lang w:val="en-US"/>
+        </w:rPr>
+      </w:pPr>
+    </w:p>
+    <w:p>
+      <w:pPr>
+        <w:rPr>
+          <w:rFonts w:cs="Consolas"/>
+          <w:color w:val="000000" w:themeColor="text1"/>
+          <w:lang w:val="en-US"/>
+        </w:rPr>
+      </w:pPr>
+      <w:r>
+        <w:rPr>
+          <w:rFonts w:cs="Consolas"/>
+          <w:color w:val="000000" w:themeColor="text1"/>
+          <w:lang w:val="en-US"/>
+        </w:rPr>
+        <w:t>You can find the complete project solution in GIT as part of this lab.</w:t>
       </w:r>
       <w:bookmarkStart w:id="1" w:name="_GoBack"/>
-      <w:proofErr w:type="spellStart"/>
-      <w:r>
-        <w:rPr>
-          <w:rFonts w:cs="Consolas"/>
-          <w:color w:val="000000" w:themeColor="text1"/>
-          <w:lang w:val="en-US"/>
-        </w:rPr>
-        <w:t>uitwerken</w:t>
-      </w:r>
-      <w:proofErr w:type="spellEnd"/>
-      <w:r>
-        <w:rPr>
-          <w:rFonts w:cs="Consolas"/>
-          <w:color w:val="000000" w:themeColor="text1"/>
-          <w:lang w:val="en-US"/>
-        </w:rPr>
-        <w:t>&gt;</w:t>
-      </w:r>
       <w:bookmarkEnd w:id="1"/>
     </w:p>
     <w:p>
       <w:pPr>
-        <w:rPr>
-          <w:rFonts w:cs="Consolas"/>
-          <w:color w:val="000000" w:themeColor="text1"/>
-          <w:lang w:val="en-US"/>
-        </w:rPr>
-      </w:pPr>
-    </w:p>
-    <w:p>
-      <w:pPr>
-        <w:rPr>
-          <w:rFonts w:cs="Consolas"/>
-          <w:color w:val="000000" w:themeColor="text1"/>
-          <w:lang w:val="en-US"/>
-        </w:rPr>
-      </w:pPr>
-    </w:p>
-    <w:p>
-      <w:pPr>
-        <w:pStyle w:val="ListParagraph"/>
-        <w:rPr>
-          <w:rFonts w:cs="Consolas"/>
-          <w:color w:val="000000" w:themeColor="text1"/>
-          <w:lang w:val="en-US"/>
-        </w:rPr>
-      </w:pPr>
-    </w:p>
-    <w:p>
-      <w:pPr>
         <w:pStyle w:val="Heading1"/>
         <w:rPr>
           <w:rFonts w:asciiTheme="minorHAnsi" w:hAnsiTheme="minorHAnsi"/>
@@ -3386,6 +5930,28 @@
           <w:color w:val="000000" w:themeColor="text1"/>
           <w:lang w:val="en-US"/>
         </w:rPr>
+        <w:t>You are a senior developer and found this easy as pie and have some time to the next LAB. Try these steps on your own:</w:t>
+      </w:r>
+    </w:p>
+    <w:p>
+      <w:pPr>
+        <w:pStyle w:val="ListParagraph"/>
+        <w:numPr>
+          <w:ilvl w:val="0"/>
+          <w:numId w:val="10"/>
+        </w:numPr>
+        <w:rPr>
+          <w:rFonts w:cs="Consolas"/>
+          <w:color w:val="000000" w:themeColor="text1"/>
+          <w:lang w:val="en-US"/>
+        </w:rPr>
+      </w:pPr>
+      <w:r>
+        <w:rPr>
+          <w:rFonts w:cs="Consolas"/>
+          <w:color w:val="000000" w:themeColor="text1"/>
+          <w:lang w:val="en-US"/>
+        </w:rPr>
         <w:t>Connect your bot to the Skype channel and test it using skype.</w:t>
       </w:r>
     </w:p>
@@ -3408,7 +5974,7 @@
       </w:pPr>
     </w:p>
     <w:sectPr>
-      <w:pgSz w:w="11906" w:h="16838"/>
+      <w:pgSz w:w="16838" w:h="11906" w:orient="landscape"/>
       <w:pgMar w:top="1440" w:right="1440" w:bottom="1440" w:left="1440" w:header="708" w:footer="708" w:gutter="0"/>
       <w:cols w:space="708"/>
       <w:docGrid w:linePitch="360"/>
@@ -3535,7 +6101,7 @@
   <w:abstractNum w:abstractNumId="1" w15:restartNumberingAfterBreak="0">
     <w:nsid w:val="080257FF"/>
     <w:multiLevelType w:val="hybridMultilevel"/>
-    <w:tmpl w:val="DE9A4D5A"/>
+    <w:tmpl w:val="7F44F632"/>
     <w:lvl w:ilvl="0" w:tplc="2000000F">
       <w:start w:val="1"/>
       <w:numFmt w:val="decimal"/>
@@ -3548,7 +6114,7 @@
         <w:rFonts w:hint="default"/>
       </w:rPr>
     </w:lvl>
-    <w:lvl w:ilvl="1" w:tplc="20000019" w:tentative="1">
+    <w:lvl w:ilvl="1" w:tplc="20000019">
       <w:start w:val="1"/>
       <w:numFmt w:val="lowerLetter"/>
       <w:lvlText w:val="%2."/>
@@ -3797,6 +6363,119 @@
     </w:lvl>
   </w:abstractNum>
   <w:abstractNum w:abstractNumId="4" w15:restartNumberingAfterBreak="0">
+    <w:nsid w:val="2B7D040C"/>
+    <w:multiLevelType w:val="hybridMultilevel"/>
+    <w:tmpl w:val="F8B4DC26"/>
+    <w:lvl w:ilvl="0" w:tplc="120E21C6">
+      <w:start w:val="42"/>
+      <w:numFmt w:val="bullet"/>
+      <w:lvlText w:val=""/>
+      <w:lvlJc w:val="left"/>
+      <w:pPr>
+        <w:ind w:left="720" w:hanging="360"/>
+      </w:pPr>
+      <w:rPr>
+        <w:rFonts w:ascii="Symbol" w:eastAsiaTheme="minorHAnsi" w:hAnsi="Symbol" w:cstheme="minorBidi" w:hint="default"/>
+      </w:rPr>
+    </w:lvl>
+    <w:lvl w:ilvl="1" w:tplc="20000003" w:tentative="1">
+      <w:start w:val="1"/>
+      <w:numFmt w:val="bullet"/>
+      <w:lvlText w:val="o"/>
+      <w:lvlJc w:val="left"/>
+      <w:pPr>
+        <w:ind w:left="1440" w:hanging="360"/>
+      </w:pPr>
+      <w:rPr>
+        <w:rFonts w:ascii="Courier New" w:hAnsi="Courier New" w:cs="Courier New" w:hint="default"/>
+      </w:rPr>
+    </w:lvl>
+    <w:lvl w:ilvl="2" w:tplc="20000005" w:tentative="1">
+      <w:start w:val="1"/>
+      <w:numFmt w:val="bullet"/>
+      <w:lvlText w:val=""/>
+      <w:lvlJc w:val="left"/>
+      <w:pPr>
+        <w:ind w:left="2160" w:hanging="360"/>
+      </w:pPr>
+      <w:rPr>
+        <w:rFonts w:ascii="Wingdings" w:hAnsi="Wingdings" w:hint="default"/>
+      </w:rPr>
+    </w:lvl>
+    <w:lvl w:ilvl="3" w:tplc="20000001" w:tentative="1">
+      <w:start w:val="1"/>
+      <w:numFmt w:val="bullet"/>
+      <w:lvlText w:val=""/>
+      <w:lvlJc w:val="left"/>
+      <w:pPr>
+        <w:ind w:left="2880" w:hanging="360"/>
+      </w:pPr>
+      <w:rPr>
+        <w:rFonts w:ascii="Symbol" w:hAnsi="Symbol" w:hint="default"/>
+      </w:rPr>
+    </w:lvl>
+    <w:lvl w:ilvl="4" w:tplc="20000003" w:tentative="1">
+      <w:start w:val="1"/>
+      <w:numFmt w:val="bullet"/>
+      <w:lvlText w:val="o"/>
+      <w:lvlJc w:val="left"/>
+      <w:pPr>
+        <w:ind w:left="3600" w:hanging="360"/>
+      </w:pPr>
+      <w:rPr>
+        <w:rFonts w:ascii="Courier New" w:hAnsi="Courier New" w:cs="Courier New" w:hint="default"/>
+      </w:rPr>
+    </w:lvl>
+    <w:lvl w:ilvl="5" w:tplc="20000005" w:tentative="1">
+      <w:start w:val="1"/>
+      <w:numFmt w:val="bullet"/>
+      <w:lvlText w:val=""/>
+      <w:lvlJc w:val="left"/>
+      <w:pPr>
+        <w:ind w:left="4320" w:hanging="360"/>
+      </w:pPr>
+      <w:rPr>
+        <w:rFonts w:ascii="Wingdings" w:hAnsi="Wingdings" w:hint="default"/>
+      </w:rPr>
+    </w:lvl>
+    <w:lvl w:ilvl="6" w:tplc="20000001" w:tentative="1">
+      <w:start w:val="1"/>
+      <w:numFmt w:val="bullet"/>
+      <w:lvlText w:val=""/>
+      <w:lvlJc w:val="left"/>
+      <w:pPr>
+        <w:ind w:left="5040" w:hanging="360"/>
+      </w:pPr>
+      <w:rPr>
+        <w:rFonts w:ascii="Symbol" w:hAnsi="Symbol" w:hint="default"/>
+      </w:rPr>
+    </w:lvl>
+    <w:lvl w:ilvl="7" w:tplc="20000003" w:tentative="1">
+      <w:start w:val="1"/>
+      <w:numFmt w:val="bullet"/>
+      <w:lvlText w:val="o"/>
+      <w:lvlJc w:val="left"/>
+      <w:pPr>
+        <w:ind w:left="5760" w:hanging="360"/>
+      </w:pPr>
+      <w:rPr>
+        <w:rFonts w:ascii="Courier New" w:hAnsi="Courier New" w:cs="Courier New" w:hint="default"/>
+      </w:rPr>
+    </w:lvl>
+    <w:lvl w:ilvl="8" w:tplc="20000005" w:tentative="1">
+      <w:start w:val="1"/>
+      <w:numFmt w:val="bullet"/>
+      <w:lvlText w:val=""/>
+      <w:lvlJc w:val="left"/>
+      <w:pPr>
+        <w:ind w:left="6480" w:hanging="360"/>
+      </w:pPr>
+      <w:rPr>
+        <w:rFonts w:ascii="Wingdings" w:hAnsi="Wingdings" w:hint="default"/>
+      </w:rPr>
+    </w:lvl>
+  </w:abstractNum>
+  <w:abstractNum w:abstractNumId="5" w15:restartNumberingAfterBreak="0">
     <w:nsid w:val="2F4C2E61"/>
     <w:multiLevelType w:val="hybridMultilevel"/>
     <w:tmpl w:val="31F014EE"/>
@@ -3909,7 +6588,7 @@
       </w:rPr>
     </w:lvl>
   </w:abstractNum>
-  <w:abstractNum w:abstractNumId="5" w15:restartNumberingAfterBreak="0">
+  <w:abstractNum w:abstractNumId="6" w15:restartNumberingAfterBreak="0">
     <w:nsid w:val="4FBB7ECC"/>
     <w:multiLevelType w:val="hybridMultilevel"/>
     <w:tmpl w:val="67E408EE"/>
@@ -3998,7 +6677,7 @@
       </w:pPr>
     </w:lvl>
   </w:abstractNum>
-  <w:abstractNum w:abstractNumId="6" w15:restartNumberingAfterBreak="0">
+  <w:abstractNum w:abstractNumId="7" w15:restartNumberingAfterBreak="0">
     <w:nsid w:val="6F8351E1"/>
     <w:multiLevelType w:val="hybridMultilevel"/>
     <w:tmpl w:val="67E408EE"/>
@@ -4087,7 +6766,7 @@
       </w:pPr>
     </w:lvl>
   </w:abstractNum>
-  <w:abstractNum w:abstractNumId="7" w15:restartNumberingAfterBreak="0">
+  <w:abstractNum w:abstractNumId="8" w15:restartNumberingAfterBreak="0">
     <w:nsid w:val="758117FA"/>
     <w:multiLevelType w:val="hybridMultilevel"/>
     <w:tmpl w:val="BAF6E46A"/>
@@ -4176,7 +6855,7 @@
       </w:pPr>
     </w:lvl>
   </w:abstractNum>
-  <w:abstractNum w:abstractNumId="8" w15:restartNumberingAfterBreak="0">
+  <w:abstractNum w:abstractNumId="9" w15:restartNumberingAfterBreak="0">
     <w:nsid w:val="787E54C5"/>
     <w:multiLevelType w:val="hybridMultilevel"/>
     <w:tmpl w:val="8FECD0BE"/>
@@ -4266,7 +6945,7 @@
     </w:lvl>
   </w:abstractNum>
   <w:num w:numId="1">
-    <w:abstractNumId w:val="6"/>
+    <w:abstractNumId w:val="7"/>
   </w:num>
   <w:num w:numId="2">
     <w:abstractNumId w:val="2"/>
@@ -4278,19 +6957,22 @@
     <w:abstractNumId w:val="0"/>
   </w:num>
   <w:num w:numId="5">
-    <w:abstractNumId w:val="4"/>
+    <w:abstractNumId w:val="5"/>
   </w:num>
   <w:num w:numId="6">
-    <w:abstractNumId w:val="7"/>
+    <w:abstractNumId w:val="8"/>
   </w:num>
   <w:num w:numId="7">
-    <w:abstractNumId w:val="5"/>
+    <w:abstractNumId w:val="6"/>
   </w:num>
   <w:num w:numId="8">
     <w:abstractNumId w:val="1"/>
   </w:num>
   <w:num w:numId="9">
-    <w:abstractNumId w:val="8"/>
+    <w:abstractNumId w:val="9"/>
+  </w:num>
+  <w:num w:numId="10">
+    <w:abstractNumId w:val="4"/>
   </w:num>
 </w:numbering>
 </file>
@@ -5087,15 +7769,6 @@
 </file>
 
 <file path=customXml/item1.xml><?xml version="1.0" encoding="utf-8"?>
-<?mso-contentType ?>
-<FormTemplates xmlns="http://schemas.microsoft.com/sharepoint/v3/contenttype/forms">
-  <Display>DocumentLibraryForm</Display>
-  <Edit>DocumentLibraryForm</Edit>
-  <New>DocumentLibraryForm</New>
-</FormTemplates>
-</file>
-
-<file path=customXml/item2.xml><?xml version="1.0" encoding="utf-8"?>
 <ct:contentTypeSchema xmlns:ct="http://schemas.microsoft.com/office/2006/metadata/contentType" xmlns:ma="http://schemas.microsoft.com/office/2006/metadata/properties/metaAttributes" ct:_="" ma:_="" ma:contentTypeName="Document" ma:contentTypeID="0x0101002D487E480131844688D16CE8B301D420" ma:contentTypeVersion="2" ma:contentTypeDescription="Create a new document." ma:contentTypeScope="" ma:versionID="1077b7fd830daf9accd8152b5e910756">
   <xsd:schema xmlns:xsd="http://www.w3.org/2001/XMLSchema" xmlns:xs="http://www.w3.org/2001/XMLSchema" xmlns:p="http://schemas.microsoft.com/office/2006/metadata/properties" xmlns:ns2="c41b8e4d-34f0-4d9c-8172-abd11e9356bc" targetNamespace="http://schemas.microsoft.com/office/2006/metadata/properties" ma:root="true" ma:fieldsID="a153248d0324619b32025ae8831a8759" ns2:_="">
     <xsd:import namespace="c41b8e4d-34f0-4d9c-8172-abd11e9356bc"/>
@@ -5227,6 +7900,15 @@
 </ct:contentTypeSchema>
 </file>
 
+<file path=customXml/item2.xml><?xml version="1.0" encoding="utf-8"?>
+<?mso-contentType ?>
+<FormTemplates xmlns="http://schemas.microsoft.com/sharepoint/v3/contenttype/forms">
+  <Display>DocumentLibraryForm</Display>
+  <Edit>DocumentLibraryForm</Edit>
+  <New>DocumentLibraryForm</New>
+</FormTemplates>
+</file>
+
 <file path=customXml/item3.xml><?xml version="1.0" encoding="utf-8"?>
 <p:properties xmlns:p="http://schemas.microsoft.com/office/2006/metadata/properties" xmlns:xsi="http://www.w3.org/2001/XMLSchema-instance" xmlns:pc="http://schemas.microsoft.com/office/infopath/2007/PartnerControls">
   <documentManagement/>
@@ -5234,14 +7916,6 @@
 </file>
 
 <file path=customXml/itemProps1.xml><?xml version="1.0" encoding="utf-8"?>
-<ds:datastoreItem xmlns:ds="http://schemas.openxmlformats.org/officeDocument/2006/customXml" ds:itemID="{8993499D-F6DF-4668-A3CD-4FDB17B85420}">
-  <ds:schemaRefs>
-    <ds:schemaRef ds:uri="http://schemas.microsoft.com/sharepoint/v3/contenttype/forms"/>
-  </ds:schemaRefs>
-</ds:datastoreItem>
-</file>
-
-<file path=customXml/itemProps2.xml><?xml version="1.0" encoding="utf-8"?>
 <ds:datastoreItem xmlns:ds="http://schemas.openxmlformats.org/officeDocument/2006/customXml" ds:itemID="{6C654A4D-057A-4E56-ABC3-CE0C56EFA763}">
   <ds:schemaRefs>
     <ds:schemaRef ds:uri="http://schemas.microsoft.com/office/2006/metadata/contentType"/>
@@ -5259,16 +7933,24 @@
 </ds:datastoreItem>
 </file>
 
+<file path=customXml/itemProps2.xml><?xml version="1.0" encoding="utf-8"?>
+<ds:datastoreItem xmlns:ds="http://schemas.openxmlformats.org/officeDocument/2006/customXml" ds:itemID="{8993499D-F6DF-4668-A3CD-4FDB17B85420}">
+  <ds:schemaRefs>
+    <ds:schemaRef ds:uri="http://schemas.microsoft.com/sharepoint/v3/contenttype/forms"/>
+  </ds:schemaRefs>
+</ds:datastoreItem>
+</file>
+
 <file path=customXml/itemProps3.xml><?xml version="1.0" encoding="utf-8"?>
 <ds:datastoreItem xmlns:ds="http://schemas.openxmlformats.org/officeDocument/2006/customXml" ds:itemID="{FE06FEFF-E616-4207-86B1-D7BC8E927CD7}">
   <ds:schemaRefs>
+    <ds:schemaRef ds:uri="http://schemas.microsoft.com/office/2006/documentManagement/types"/>
     <ds:schemaRef ds:uri="http://schemas.microsoft.com/office/infopath/2007/PartnerControls"/>
     <ds:schemaRef ds:uri="http://purl.org/dc/elements/1.1/"/>
     <ds:schemaRef ds:uri="http://schemas.microsoft.com/office/2006/metadata/properties"/>
     <ds:schemaRef ds:uri="c41b8e4d-34f0-4d9c-8172-abd11e9356bc"/>
     <ds:schemaRef ds:uri="http://purl.org/dc/terms/"/>
     <ds:schemaRef ds:uri="http://schemas.openxmlformats.org/package/2006/metadata/core-properties"/>
-    <ds:schemaRef ds:uri="http://schemas.microsoft.com/office/2006/documentManagement/types"/>
     <ds:schemaRef ds:uri="http://www.w3.org/XML/1998/namespace"/>
     <ds:schemaRef ds:uri="http://purl.org/dc/dcmitype/"/>
   </ds:schemaRefs>
